--- a/trunk/Latex/Publications/Report - Mayo Final.docx
+++ b/trunk/Latex/Publications/Report - Mayo Final.docx
@@ -55,7 +55,67 @@
           <w:sz w:val="36"/>
           <w:szCs w:val="36"/>
         </w:rPr>
-        <w:t xml:space="preserve"> Scoio-Emotional Artifacts in Medical Teams towards Improved Patient Safety: A TeamSTEPPS Approach</w:t>
+        <w:t xml:space="preserve"> </w:t>
+      </w:r>
+      <w:proofErr w:type="spellStart"/>
+      <w:r>
+        <w:rPr>
+          <w:rFonts w:cs="Times New Roman"/>
+          <w:b/>
+          <w:sz w:val="36"/>
+          <w:szCs w:val="36"/>
+        </w:rPr>
+        <w:t>Scoio</w:t>
+      </w:r>
+      <w:proofErr w:type="spellEnd"/>
+      <w:r>
+        <w:rPr>
+          <w:rFonts w:cs="Times New Roman"/>
+          <w:b/>
+          <w:sz w:val="36"/>
+          <w:szCs w:val="36"/>
+        </w:rPr>
+        <w:t xml:space="preserve">-Emotional Artifacts in Medical Teams towards Improved Patient Safety: </w:t>
+      </w:r>
+      <w:proofErr w:type="gramStart"/>
+      <w:r>
+        <w:rPr>
+          <w:rFonts w:cs="Times New Roman"/>
+          <w:b/>
+          <w:sz w:val="36"/>
+          <w:szCs w:val="36"/>
+        </w:rPr>
+        <w:t>A</w:t>
+      </w:r>
+      <w:proofErr w:type="gramEnd"/>
+      <w:r>
+        <w:rPr>
+          <w:rFonts w:cs="Times New Roman"/>
+          <w:b/>
+          <w:sz w:val="36"/>
+          <w:szCs w:val="36"/>
+        </w:rPr>
+        <w:t xml:space="preserve"> </w:t>
+      </w:r>
+      <w:proofErr w:type="spellStart"/>
+      <w:r>
+        <w:rPr>
+          <w:rFonts w:cs="Times New Roman"/>
+          <w:b/>
+          <w:sz w:val="36"/>
+          <w:szCs w:val="36"/>
+        </w:rPr>
+        <w:t>TeamSTEPPS</w:t>
+      </w:r>
+      <w:proofErr w:type="spellEnd"/>
+      <w:r>
+        <w:rPr>
+          <w:rFonts w:cs="Times New Roman"/>
+          <w:b/>
+          <w:sz w:val="36"/>
+          <w:szCs w:val="36"/>
+        </w:rPr>
+        <w:t xml:space="preserve"> Approach</w:t>
       </w:r>
     </w:p>
     <w:p>
@@ -147,13 +207,23 @@
           <w:szCs w:val="24"/>
         </w:rPr>
       </w:pPr>
+      <w:proofErr w:type="spellStart"/>
       <w:r>
         <w:rPr>
           <w:rFonts w:cs="Times New Roman"/>
           <w:b/>
           <w:szCs w:val="24"/>
         </w:rPr>
-        <w:t>Sreekar Krishna</w:t>
+        <w:t>Sreekar</w:t>
+      </w:r>
+      <w:proofErr w:type="spellEnd"/>
+      <w:r>
+        <w:rPr>
+          <w:rFonts w:cs="Times New Roman"/>
+          <w:b/>
+          <w:szCs w:val="24"/>
+        </w:rPr>
+        <w:t xml:space="preserve"> Krishna</w:t>
       </w:r>
     </w:p>
     <w:p>
@@ -256,7 +326,25 @@
           <w:b/>
           <w:szCs w:val="24"/>
         </w:rPr>
-        <w:t>Dr. Bhavesh Patel</w:t>
+        <w:t xml:space="preserve">Dr. </w:t>
+      </w:r>
+      <w:proofErr w:type="spellStart"/>
+      <w:r>
+        <w:rPr>
+          <w:rFonts w:cs="Times New Roman"/>
+          <w:b/>
+          <w:szCs w:val="24"/>
+        </w:rPr>
+        <w:t>Bhavesh</w:t>
+      </w:r>
+      <w:proofErr w:type="spellEnd"/>
+      <w:r>
+        <w:rPr>
+          <w:rFonts w:cs="Times New Roman"/>
+          <w:b/>
+          <w:szCs w:val="24"/>
+        </w:rPr>
+        <w:t xml:space="preserve"> Patel</w:t>
       </w:r>
       <w:r>
         <w:rPr>
@@ -2520,7 +2608,15 @@
         <w:t xml:space="preserve">. </w:t>
       </w:r>
       <w:r>
-        <w:t>Since the report came out in early 2000, Agency for Healthcare Research and Quality (AHRQ) and Department of Defense (DoD) have focused on the team failure from an Evidence-Based Medicine</w:t>
+        <w:t>Since the report came out in early 2000, Agency for Healthcare Research and Quality (AHRQ) and Department of Defense (</w:t>
+      </w:r>
+      <w:proofErr w:type="spellStart"/>
+      <w:r>
+        <w:t>DoD</w:t>
+      </w:r>
+      <w:proofErr w:type="spellEnd"/>
+      <w:r>
+        <w:t>) have focused on the team failure from an Evidence-Based Medicine</w:t>
       </w:r>
       <w:r>
         <w:t xml:space="preserve"> </w:t>
@@ -2544,7 +2640,15 @@
         <w:fldChar w:fldCharType="end"/>
       </w:r>
       <w:r>
-        <w:t xml:space="preserve"> perspective and released Team Strategies and Tools to Enhance Performance and Patient Safety (TeamSTEPPS™)</w:t>
+        <w:t xml:space="preserve"> perspective and released Team Strategies and Tools to Enhance Performance and Patient Safety (</w:t>
+      </w:r>
+      <w:proofErr w:type="spellStart"/>
+      <w:r>
+        <w:t>TeamSTEPPS</w:t>
+      </w:r>
+      <w:proofErr w:type="spellEnd"/>
+      <w:r>
+        <w:t>™)</w:t>
       </w:r>
       <w:r>
         <w:t xml:space="preserve"> </w:t>
@@ -2597,8 +2701,13 @@
       <w:r>
         <w:t xml:space="preserve">1.1 </w:t>
       </w:r>
-      <w:r>
-        <w:t>TeamSTEPPS:</w:t>
+      <w:proofErr w:type="spellStart"/>
+      <w:r>
+        <w:t>TeamSTEPPS</w:t>
+      </w:r>
+      <w:proofErr w:type="spellEnd"/>
+      <w:r>
+        <w:t>:</w:t>
       </w:r>
       <w:bookmarkEnd w:id="1"/>
     </w:p>
@@ -2610,12 +2719,21 @@
           <w:szCs w:val="24"/>
         </w:rPr>
       </w:pPr>
-      <w:r>
-        <w:rPr>
-          <w:rFonts w:cs="Times New Roman"/>
-          <w:szCs w:val="24"/>
-        </w:rPr>
-        <w:t>TeamSTEPPS is based mostly on Crew Resource Management (CRM)</w:t>
+      <w:proofErr w:type="spellStart"/>
+      <w:r>
+        <w:rPr>
+          <w:rFonts w:cs="Times New Roman"/>
+          <w:szCs w:val="24"/>
+        </w:rPr>
+        <w:t>TeamSTEPPS</w:t>
+      </w:r>
+      <w:proofErr w:type="spellEnd"/>
+      <w:r>
+        <w:rPr>
+          <w:rFonts w:cs="Times New Roman"/>
+          <w:szCs w:val="24"/>
+        </w:rPr>
+        <w:t xml:space="preserve"> is based mostly on Crew Resource Management (CRM)</w:t>
       </w:r>
       <w:r>
         <w:rPr>
@@ -2672,26 +2790,77 @@
         </w:rPr>
         <w:t xml:space="preserve">that has been successfully demonstrated to reduce accidents (and loss of life) by decreasing errors within the cockpit and at the ground maintenance stations. </w:t>
       </w:r>
-      <w:r>
-        <w:rPr>
-          <w:rFonts w:cs="Times New Roman"/>
-          <w:szCs w:val="24"/>
-        </w:rPr>
-        <w:t xml:space="preserve">TeamSTEPPS were based on earlier research </w:t>
-      </w:r>
-      <w:r>
-        <w:rPr>
-          <w:rFonts w:cs="Times New Roman"/>
-          <w:szCs w:val="24"/>
-        </w:rPr>
-        <w:t xml:space="preserve">sponsored by AHRQ and DoD, prominenet of which is the report </w:t>
-      </w:r>
-      <w:r>
-        <w:rPr>
-          <w:rFonts w:cs="Times New Roman"/>
-          <w:szCs w:val="24"/>
-        </w:rPr>
-        <w:t xml:space="preserve">by Baker et. al. </w:t>
+      <w:proofErr w:type="spellStart"/>
+      <w:r>
+        <w:rPr>
+          <w:rFonts w:cs="Times New Roman"/>
+          <w:szCs w:val="24"/>
+        </w:rPr>
+        <w:t>TeamSTEPPS</w:t>
+      </w:r>
+      <w:proofErr w:type="spellEnd"/>
+      <w:r>
+        <w:rPr>
+          <w:rFonts w:cs="Times New Roman"/>
+          <w:szCs w:val="24"/>
+        </w:rPr>
+        <w:t xml:space="preserve"> were based on earlier research </w:t>
+      </w:r>
+      <w:r>
+        <w:rPr>
+          <w:rFonts w:cs="Times New Roman"/>
+          <w:szCs w:val="24"/>
+        </w:rPr>
+        <w:t xml:space="preserve">sponsored by AHRQ and </w:t>
+      </w:r>
+      <w:proofErr w:type="spellStart"/>
+      <w:proofErr w:type="gramStart"/>
+      <w:r>
+        <w:rPr>
+          <w:rFonts w:cs="Times New Roman"/>
+          <w:szCs w:val="24"/>
+        </w:rPr>
+        <w:t>DoD</w:t>
+      </w:r>
+      <w:proofErr w:type="spellEnd"/>
+      <w:proofErr w:type="gramEnd"/>
+      <w:r>
+        <w:rPr>
+          <w:rFonts w:cs="Times New Roman"/>
+          <w:szCs w:val="24"/>
+        </w:rPr>
+        <w:t xml:space="preserve">, </w:t>
+      </w:r>
+      <w:proofErr w:type="spellStart"/>
+      <w:r>
+        <w:rPr>
+          <w:rFonts w:cs="Times New Roman"/>
+          <w:szCs w:val="24"/>
+        </w:rPr>
+        <w:t>prominenet</w:t>
+      </w:r>
+      <w:proofErr w:type="spellEnd"/>
+      <w:r>
+        <w:rPr>
+          <w:rFonts w:cs="Times New Roman"/>
+          <w:szCs w:val="24"/>
+        </w:rPr>
+        <w:t xml:space="preserve"> of which is the report </w:t>
+      </w:r>
+      <w:r>
+        <w:rPr>
+          <w:rFonts w:cs="Times New Roman"/>
+          <w:szCs w:val="24"/>
+        </w:rPr>
+        <w:t xml:space="preserve">by Baker et. </w:t>
+      </w:r>
+      <w:proofErr w:type="gramStart"/>
+      <w:r>
+        <w:rPr>
+          <w:rFonts w:cs="Times New Roman"/>
+          <w:szCs w:val="24"/>
+        </w:rPr>
+        <w:t xml:space="preserve">al. </w:t>
       </w:r>
       <w:r>
         <w:rPr>
@@ -2760,7 +2929,15 @@
           <w:rFonts w:cs="Times New Roman"/>
           <w:szCs w:val="24"/>
         </w:rPr>
-        <w:t xml:space="preserve">training and sustenance. The results of such studies lead to the development of a </w:t>
+        <w:t>training and sustenance.</w:t>
+      </w:r>
+      <w:proofErr w:type="gramEnd"/>
+      <w:r>
+        <w:rPr>
+          <w:rFonts w:cs="Times New Roman"/>
+          <w:szCs w:val="24"/>
+        </w:rPr>
+        <w:t xml:space="preserve"> The results of such studies lead to the development of a </w:t>
       </w:r>
       <w:r>
         <w:rPr>
@@ -2790,7 +2967,23 @@
           <w:rFonts w:cs="Times New Roman"/>
           <w:szCs w:val="24"/>
         </w:rPr>
-        <w:t xml:space="preserve"> model of medical teamwork that was derived extensively from academic models. Figure 1 shows the TeamSTEPPS instructional framework on which the rest of this report is based on.</w:t>
+        <w:t xml:space="preserve"> model of medical teamwork that was derived extensively from academic models. Figure 1 shows the </w:t>
+      </w:r>
+      <w:proofErr w:type="spellStart"/>
+      <w:r>
+        <w:rPr>
+          <w:rFonts w:cs="Times New Roman"/>
+          <w:szCs w:val="24"/>
+        </w:rPr>
+        <w:t>TeamSTEPPS</w:t>
+      </w:r>
+      <w:proofErr w:type="spellEnd"/>
+      <w:r>
+        <w:rPr>
+          <w:rFonts w:cs="Times New Roman"/>
+          <w:szCs w:val="24"/>
+        </w:rPr>
+        <w:t xml:space="preserve"> instructional framework on which the rest of this report is based on.</w:t>
       </w:r>
     </w:p>
     <w:p>
@@ -2866,7 +3059,23 @@
           <w:rFonts w:cs="Times New Roman"/>
           <w:szCs w:val="24"/>
         </w:rPr>
-        <w:t xml:space="preserve"> The instructional model for TeamSTEPPS. </w:t>
+        <w:t xml:space="preserve"> The instructional model for </w:t>
+      </w:r>
+      <w:proofErr w:type="spellStart"/>
+      <w:r>
+        <w:rPr>
+          <w:rFonts w:cs="Times New Roman"/>
+          <w:szCs w:val="24"/>
+        </w:rPr>
+        <w:t>TeamSTEPPS</w:t>
+      </w:r>
+      <w:proofErr w:type="spellEnd"/>
+      <w:r>
+        <w:rPr>
+          <w:rFonts w:cs="Times New Roman"/>
+          <w:szCs w:val="24"/>
+        </w:rPr>
+        <w:t xml:space="preserve">. </w:t>
       </w:r>
     </w:p>
     <w:p>
@@ -2885,8 +3094,18 @@
           <w:sz w:val="20"/>
           <w:szCs w:val="24"/>
         </w:rPr>
-        <w:t>Adopted from AHRQ website on TeamSTEPPS</w:t>
-      </w:r>
+        <w:t xml:space="preserve">Adopted from AHRQ website on </w:t>
+      </w:r>
+      <w:proofErr w:type="spellStart"/>
+      <w:r>
+        <w:rPr>
+          <w:rFonts w:cs="Times New Roman"/>
+          <w:sz w:val="20"/>
+          <w:szCs w:val="24"/>
+        </w:rPr>
+        <w:t>TeamSTEPPS</w:t>
+      </w:r>
+      <w:proofErr w:type="spellEnd"/>
     </w:p>
     <w:p>
       <w:pPr>
@@ -2907,7 +3126,15 @@
         <w:t xml:space="preserve">1.2 </w:t>
       </w:r>
       <w:r>
-        <w:t>Socio-Emotional Underpinnings to TeamSTEPPS:</w:t>
+        <w:t xml:space="preserve">Socio-Emotional Underpinnings to </w:t>
+      </w:r>
+      <w:proofErr w:type="spellStart"/>
+      <w:r>
+        <w:t>TeamSTEPPS</w:t>
+      </w:r>
+      <w:proofErr w:type="spellEnd"/>
+      <w:r>
+        <w:t>:</w:t>
       </w:r>
       <w:bookmarkEnd w:id="2"/>
     </w:p>
@@ -2924,7 +3151,39 @@
           <w:rFonts w:cs="Times New Roman"/>
           <w:szCs w:val="24"/>
         </w:rPr>
-        <w:t xml:space="preserve">As seen from Figure 1, the skills component TeamSTEPPS focuses on the individual physician and the team’s ability to work together as a system. Leadership, Communication, Situation Monitoring and Mutual Support were all derived from earlier DoD and AHRQ lead studies in medical team management and </w:t>
+        <w:t xml:space="preserve">As seen from Figure 1, the skills component </w:t>
+      </w:r>
+      <w:proofErr w:type="spellStart"/>
+      <w:r>
+        <w:rPr>
+          <w:rFonts w:cs="Times New Roman"/>
+          <w:szCs w:val="24"/>
+        </w:rPr>
+        <w:t>TeamSTEPPS</w:t>
+      </w:r>
+      <w:proofErr w:type="spellEnd"/>
+      <w:r>
+        <w:rPr>
+          <w:rFonts w:cs="Times New Roman"/>
+          <w:szCs w:val="24"/>
+        </w:rPr>
+        <w:t xml:space="preserve"> focuses on the individual physician and the team’s ability to work together as a system. Leadership, Communication, Situation Monitoring and Mutual Support were all derived from earlier </w:t>
+      </w:r>
+      <w:proofErr w:type="spellStart"/>
+      <w:r>
+        <w:rPr>
+          <w:rFonts w:cs="Times New Roman"/>
+          <w:szCs w:val="24"/>
+        </w:rPr>
+        <w:t>DoD</w:t>
+      </w:r>
+      <w:proofErr w:type="spellEnd"/>
+      <w:r>
+        <w:rPr>
+          <w:rFonts w:cs="Times New Roman"/>
+          <w:szCs w:val="24"/>
+        </w:rPr>
+        <w:t xml:space="preserve"> and AHRQ lead studies in medical team management and </w:t>
       </w:r>
       <w:r>
         <w:rPr>
@@ -3412,7 +3671,31 @@
           <w:rFonts w:cs="Times New Roman"/>
           <w:szCs w:val="24"/>
         </w:rPr>
-        <w:t xml:space="preserve">For a detailed analysis of each of these principles, please see King et. al. </w:t>
+        <w:t xml:space="preserve">For a detailed analysis of each of these principles, please see King </w:t>
+      </w:r>
+      <w:proofErr w:type="gramStart"/>
+      <w:r>
+        <w:rPr>
+          <w:rFonts w:cs="Times New Roman"/>
+          <w:szCs w:val="24"/>
+        </w:rPr>
+        <w:t>et</w:t>
+      </w:r>
+      <w:proofErr w:type="gramEnd"/>
+      <w:r>
+        <w:rPr>
+          <w:rFonts w:cs="Times New Roman"/>
+          <w:szCs w:val="24"/>
+        </w:rPr>
+        <w:t xml:space="preserve">. </w:t>
+      </w:r>
+      <w:proofErr w:type="gramStart"/>
+      <w:r>
+        <w:rPr>
+          <w:rFonts w:cs="Times New Roman"/>
+          <w:szCs w:val="24"/>
+        </w:rPr>
+        <w:t xml:space="preserve">al. </w:t>
       </w:r>
       <w:r>
         <w:rPr>
@@ -3453,7 +3736,15 @@
           <w:rFonts w:cs="Times New Roman"/>
           <w:szCs w:val="24"/>
         </w:rPr>
-        <w:t xml:space="preserve">. </w:t>
+        <w:t>.</w:t>
+      </w:r>
+      <w:proofErr w:type="gramEnd"/>
+      <w:r>
+        <w:rPr>
+          <w:rFonts w:cs="Times New Roman"/>
+          <w:szCs w:val="24"/>
+        </w:rPr>
+        <w:t xml:space="preserve"> </w:t>
       </w:r>
       <w:r>
         <w:rPr>
@@ -3647,8 +3938,17 @@
           <w:rFonts w:cs="Times New Roman"/>
           <w:szCs w:val="24"/>
         </w:rPr>
-        <w:t xml:space="preserve"> TeamSTEPPS</w:t>
-      </w:r>
+        <w:t xml:space="preserve"> </w:t>
+      </w:r>
+      <w:proofErr w:type="spellStart"/>
+      <w:r>
+        <w:rPr>
+          <w:rFonts w:cs="Times New Roman"/>
+          <w:szCs w:val="24"/>
+        </w:rPr>
+        <w:t>TeamSTEPPS</w:t>
+      </w:r>
+      <w:proofErr w:type="spellEnd"/>
       <w:r>
         <w:rPr>
           <w:rFonts w:cs="Times New Roman"/>
@@ -4523,8 +4823,17 @@
           <w:rFonts w:cs="Times New Roman"/>
           <w:szCs w:val="24"/>
         </w:rPr>
-        <w:t>Bruce Tuckman</w:t>
-      </w:r>
+        <w:t xml:space="preserve">Bruce </w:t>
+      </w:r>
+      <w:proofErr w:type="spellStart"/>
+      <w:r>
+        <w:rPr>
+          <w:rFonts w:cs="Times New Roman"/>
+          <w:szCs w:val="24"/>
+        </w:rPr>
+        <w:t>Tuckman</w:t>
+      </w:r>
+      <w:proofErr w:type="spellEnd"/>
       <w:r>
         <w:rPr>
           <w:rFonts w:cs="Times New Roman"/>
@@ -4566,12 +4875,53 @@
         </w:rPr>
         <w:fldChar w:fldCharType="end"/>
       </w:r>
-      <w:r>
-        <w:rPr>
-          <w:rFonts w:cs="Times New Roman"/>
-          <w:szCs w:val="24"/>
-        </w:rPr>
-        <w:t xml:space="preserve">, defines four stages in the formation of an efficient group. Forming, Storming, Norming and Performing describe the typical process that the groups go through before delivering at their best. The stages of Storming and Norming </w:t>
+      <w:proofErr w:type="gramStart"/>
+      <w:r>
+        <w:rPr>
+          <w:rFonts w:cs="Times New Roman"/>
+          <w:szCs w:val="24"/>
+        </w:rPr>
+        <w:t>,</w:t>
+      </w:r>
+      <w:proofErr w:type="gramEnd"/>
+      <w:r>
+        <w:rPr>
+          <w:rFonts w:cs="Times New Roman"/>
+          <w:szCs w:val="24"/>
+        </w:rPr>
+        <w:t xml:space="preserve"> defines four stages in the formation of an efficient group. Forming, Storming, </w:t>
+      </w:r>
+      <w:proofErr w:type="spellStart"/>
+      <w:r>
+        <w:rPr>
+          <w:rFonts w:cs="Times New Roman"/>
+          <w:szCs w:val="24"/>
+        </w:rPr>
+        <w:t>Norming</w:t>
+      </w:r>
+      <w:proofErr w:type="spellEnd"/>
+      <w:r>
+        <w:rPr>
+          <w:rFonts w:cs="Times New Roman"/>
+          <w:szCs w:val="24"/>
+        </w:rPr>
+        <w:t xml:space="preserve"> and Performing describe the typical process that the groups go through before delivering at their best. The stages of Storming and </w:t>
+      </w:r>
+      <w:proofErr w:type="spellStart"/>
+      <w:r>
+        <w:rPr>
+          <w:rFonts w:cs="Times New Roman"/>
+          <w:szCs w:val="24"/>
+        </w:rPr>
+        <w:t>Norming</w:t>
+      </w:r>
+      <w:proofErr w:type="spellEnd"/>
+      <w:r>
+        <w:rPr>
+          <w:rFonts w:cs="Times New Roman"/>
+          <w:szCs w:val="24"/>
+        </w:rPr>
+        <w:t xml:space="preserve"> </w:t>
       </w:r>
       <w:r>
         <w:rPr>
@@ -4770,7 +5120,23 @@
         <w:t xml:space="preserve">. </w:t>
       </w:r>
       <w:r>
-        <w:t xml:space="preserve">Kozlowski et. al. have described a dynamic multi-goal model for team leadership as shown in Figure 3. </w:t>
+        <w:t xml:space="preserve">Kozlowski </w:t>
+      </w:r>
+      <w:proofErr w:type="gramStart"/>
+      <w:r>
+        <w:t>et</w:t>
+      </w:r>
+      <w:proofErr w:type="gramEnd"/>
+      <w:r>
+        <w:t xml:space="preserve">. </w:t>
+      </w:r>
+      <w:proofErr w:type="gramStart"/>
+      <w:r>
+        <w:t>al</w:t>
+      </w:r>
+      <w:proofErr w:type="gramEnd"/>
+      <w:r>
+        <w:t xml:space="preserve">. have described a dynamic multi-goal model for team leadership as shown in Figure 3. </w:t>
       </w:r>
       <w:r>
         <w:t xml:space="preserve">Accordingly, they describe effective leaders as those who can not only assess simultaneously their own goals while keeping track of team goals while approaching a dynamically evolving situation. </w:t>
@@ -4850,7 +5216,23 @@
         <w:jc w:val="both"/>
       </w:pPr>
       <w:r>
-        <w:t xml:space="preserve">While Figure 3 shows the behavioral choice of the leader to be a vital component of self regulation and team regulation, very little work has been focused on studying the effect of leader affect on team dynamics. Recently Sy et. al. </w:t>
+        <w:t xml:space="preserve">While Figure 3 shows the behavioral choice of the leader to be a vital component of self regulation and team regulation, very little work has been focused on studying the effect of leader affect on team dynamics. Recently </w:t>
+      </w:r>
+      <w:proofErr w:type="spellStart"/>
+      <w:r>
+        <w:t>Sy</w:t>
+      </w:r>
+      <w:proofErr w:type="spellEnd"/>
+      <w:r>
+        <w:t xml:space="preserve"> </w:t>
+      </w:r>
+      <w:proofErr w:type="gramStart"/>
+      <w:r>
+        <w:t>et</w:t>
+      </w:r>
+      <w:proofErr w:type="gramEnd"/>
+      <w:r>
+        <w:t xml:space="preserve">. al. </w:t>
       </w:r>
       <w:r>
         <w:fldChar w:fldCharType="begin"/>
@@ -4871,7 +5253,15 @@
         <w:fldChar w:fldCharType="end"/>
       </w:r>
       <w:r>
-        <w:t xml:space="preserve"> have demonstrated how important it is for the leader to control and regulate his/her affect cues within </w:t>
+        <w:t xml:space="preserve"> </w:t>
+      </w:r>
+      <w:proofErr w:type="gramStart"/>
+      <w:r>
+        <w:t>have</w:t>
+      </w:r>
+      <w:proofErr w:type="gramEnd"/>
+      <w:r>
+        <w:t xml:space="preserve"> demonstrated how important it is for the leader to control and regulate his/her affect cues within </w:t>
       </w:r>
       <w:r>
         <w:t xml:space="preserve">dynamical formed </w:t>
@@ -5574,7 +5964,23 @@
         <w:jc w:val="both"/>
       </w:pPr>
       <w:r>
-        <w:t xml:space="preserve">From the above figure, it can be seen that vision and audio sensors placed in the environments of individuals can be effectively used to extract affect cues that are communicated through the face, body and voice. Historically, cameras have been used for the visual sensing and microphones embedded in the environment offer the audio streams for achieving the necessary affect analysis. The popularity of the vision and audio techniques has skyrocketed in the recent past and various techniques have been demonstrated for application specific affect recognition. Zeng et. al. </w:t>
+        <w:t xml:space="preserve">From the above figure, it can be seen that vision and audio sensors placed in the environments of individuals can be effectively used to extract affect cues that are communicated through the face, body and voice. Historically, cameras have been used for the visual sensing and microphones embedded in the environment offer the audio streams for achieving the necessary affect analysis. The popularity of the vision and audio techniques has skyrocketed in the recent past and various techniques have been demonstrated for application specific affect recognition. </w:t>
+      </w:r>
+      <w:proofErr w:type="spellStart"/>
+      <w:r>
+        <w:t>Zeng</w:t>
+      </w:r>
+      <w:proofErr w:type="spellEnd"/>
+      <w:r>
+        <w:t xml:space="preserve"> </w:t>
+      </w:r>
+      <w:proofErr w:type="gramStart"/>
+      <w:r>
+        <w:t>et</w:t>
+      </w:r>
+      <w:proofErr w:type="gramEnd"/>
+      <w:r>
+        <w:t xml:space="preserve">. al. </w:t>
       </w:r>
       <w:r>
         <w:fldChar w:fldCharType="begin"/>
@@ -5649,11 +6055,11 @@
         <w:t xml:space="preserve">As mentioned earlier, video-based affect recognition systems mostly rely upon the human face for extracting important emotional cues displayed through facial expressions and gestures. </w:t>
       </w:r>
       <w:r>
-        <w:t xml:space="preserve">Given a video sequence, the facial mannerism are extracted through a hierarchical tracking system that allows for detection faces present in the video sequence, tracking the faces continuously, detecting various permanent facial features on the detected faces, tracking changes in the facial features and finally decoding the facial expressions. Further, most algorithms also intend to combine the facial expressions with the mannerisms of the head itself to correlate the </w:t>
+        <w:t xml:space="preserve">Given a video sequence, the facial mannerism are extracted through a hierarchical tracking system that allows for detection faces present in the video sequence, tracking the faces continuously, detecting various permanent facial features on the detected faces, tracking changes in the facial features and finally decoding the facial expressions. Further, most algorithms also intend to combine the facial expressions with the mannerisms of the head itself to correlate the information. Models for translating facial expressions and head mannerisms into socio-emotional </w:t>
       </w:r>
       <w:r>
         <w:lastRenderedPageBreak/>
-        <w:t xml:space="preserve">information. Models for translating facial expressions and head mannerisms into socio-emotional state of the individual are still an actively researched area. Application specific emotional analysis has yielded some success, but generic models of human emotion are far from complete. </w:t>
+        <w:t xml:space="preserve">state of the individual are still an actively researched area. Application specific emotional analysis has yielded some success, but generic models of human emotion are far from complete. </w:t>
       </w:r>
     </w:p>
     <w:p>
@@ -6016,7 +6422,15 @@
         <w:t xml:space="preserve">Figure 6 shows the proposed pipeline of video processing algorithms for addressing the proposed team analysis research. At </w:t>
       </w:r>
       <w:r>
-        <w:t>the Center for Cognitive Ubiquitous Computing (CUbiC)</w:t>
+        <w:t>the Center for Cognitive Ubiquitous Computing (</w:t>
+      </w:r>
+      <w:proofErr w:type="spellStart"/>
+      <w:r>
+        <w:t>CUbiC</w:t>
+      </w:r>
+      <w:proofErr w:type="spellEnd"/>
+      <w:r>
+        <w:t>)</w:t>
       </w:r>
       <w:r>
         <w:t>, we have been working on extracting socio-emotional primitives from video-based systems towards developing social interaction assistant devices for people who are blind and visually impaired (</w:t>
@@ -6121,11 +6535,11 @@
         <w:t>.</w:t>
       </w:r>
       <w:r>
-        <w:t xml:space="preserve">  While </w:t>
+        <w:t xml:space="preserve">  While affect recognition through audio relies on feature analysis similar to speech recognition systems, unlike speech recognition, where the algorithms are identifying underlying phonemes in the </w:t>
       </w:r>
       <w:r>
         <w:lastRenderedPageBreak/>
-        <w:t>affect recognition through audio relies on feature analysis similar to speech recognition systems, unlike speech recognition, where the algorithms are identifying underlying phonemes in the speech, affect recognition systems focus on the prosody and intonations in the speaker voice. Thus, speech primitives (phonemes) are not the same as the voice primit</w:t>
+        <w:t>speech, affect recognition systems focus on the prosody and intonations in the speaker voice. Thus, speech primitives (phonemes) are not the same as the voice primit</w:t>
       </w:r>
       <w:r>
         <w:t>ives (prosody and intonations)</w:t>
@@ -6192,9 +6606,11 @@
                     <w:pPr>
                       <w:jc w:val="center"/>
                     </w:pPr>
+                    <w:proofErr w:type="gramStart"/>
                     <w:r>
                       <w:t>Basic feature extraction – Amplitude, Power, Noise etc.</w:t>
                     </w:r>
+                    <w:proofErr w:type="gramEnd"/>
                   </w:p>
                 </w:txbxContent>
               </v:textbox>
@@ -6420,7 +6836,15 @@
         <w:fldChar w:fldCharType="end"/>
       </w:r>
       <w:r>
-        <w:t xml:space="preserve">  for details) that follows the basic ides presented by Figure 7. One specific implementation of the audio-based affect monitoring proposed by Pentland’s group at MIT, termed as the Sociometric Badge </w:t>
+        <w:t xml:space="preserve">  for details) that follows the basic ides presented by Figure 7. One specific implementation of the audio-based affect monitoring proposed by </w:t>
+      </w:r>
+      <w:proofErr w:type="spellStart"/>
+      <w:r>
+        <w:t>Pentland’s</w:t>
+      </w:r>
+      <w:proofErr w:type="spellEnd"/>
+      <w:r>
+        <w:t xml:space="preserve"> group at MIT, termed as the Sociometric Badge </w:t>
       </w:r>
       <w:r>
         <w:fldChar w:fldCharType="begin"/>
@@ -6527,21 +6951,29 @@
       <w:r>
         <w:t xml:space="preserve">, such as </w:t>
       </w:r>
+      <w:proofErr w:type="spellStart"/>
+      <w:r>
+        <w:t>Gaumard’s</w:t>
+      </w:r>
+      <w:proofErr w:type="spellEnd"/>
+      <w:r>
+        <w:t xml:space="preserve"> S3000 HAL</w:t>
+      </w:r>
+      <w:r>
+        <w:rPr>
+          <w:vertAlign w:val="superscript"/>
+        </w:rPr>
+        <w:t>®</w:t>
+      </w:r>
+      <w:r>
+        <w:t xml:space="preserve"> Mobile Team Trainer, Progressive Medical International’s ALS team trainer etc.</w:t>
+      </w:r>
+      <w:r>
+        <w:t xml:space="preserve"> On-body physiological sensors will be placed on individuals who participate in execution of the medical code. To begin, only three participants (chosen before hand) will be </w:t>
+      </w:r>
       <w:r>
         <w:lastRenderedPageBreak/>
-        <w:t>Gaumard’s S3000 HAL</w:t>
-      </w:r>
-      <w:r>
-        <w:rPr>
-          <w:vertAlign w:val="superscript"/>
-        </w:rPr>
-        <w:t>®</w:t>
-      </w:r>
-      <w:r>
-        <w:t xml:space="preserve"> Mobile Team Trainer, Progressive Medical International’s ALS team trainer etc.</w:t>
-      </w:r>
-      <w:r>
-        <w:t xml:space="preserve"> On-body physiological sensors will be placed on individuals who participate in execution of the medical code. To begin, only three participants (chosen before hand) will be monitored on the physiological systems. The team itself will be monitored through a series of environmentally embedded cameras and microphones to capture all visual and audio patterns within the room. The setup and the associated technologies are described below in detail.</w:t>
+        <w:t>monitored on the physiological systems. The team itself will be monitored through a series of environmentally embedded cameras and microphones to capture all visual and audio patterns within the room. The setup and the associated technologies are described below in detail.</w:t>
       </w:r>
     </w:p>
     <w:p>
@@ -6594,7 +7026,77 @@
         <w:rPr>
           <w:szCs w:val="24"/>
         </w:rPr>
-        <w:t>The center was designed to reflect the complexity of the live clinical environment.  The physical, electronic, microcultural and macrocultural environments were key elements to be replicated in order to create a practice field for clinical situations.  The physical environment was replicated including artifacts such as the bed, sink, cabinets, flooring, doors and lights. The electronic environment replicated with monitors, intravenous pumps, electronic medical record, pharmaceutical dispensing system, decision support software and computers.  Promoting interprofessional team training facilitated replication of the microcultural environment and imbedding the simulation center within the hospital facilitated the macroculture environment. The patient clinical situations were replicated by combinations of high fidelity simulators, virtual reality simulators, standardized patient actors, and low fidelity simulators.</w:t>
+        <w:t xml:space="preserve">The center was designed to reflect the complexity of the live clinical environment.  The physical, electronic, </w:t>
+      </w:r>
+      <w:proofErr w:type="spellStart"/>
+      <w:r>
+        <w:rPr>
+          <w:szCs w:val="24"/>
+        </w:rPr>
+        <w:t>microcultural</w:t>
+      </w:r>
+      <w:proofErr w:type="spellEnd"/>
+      <w:r>
+        <w:rPr>
+          <w:szCs w:val="24"/>
+        </w:rPr>
+        <w:t xml:space="preserve"> and </w:t>
+      </w:r>
+      <w:proofErr w:type="spellStart"/>
+      <w:r>
+        <w:rPr>
+          <w:szCs w:val="24"/>
+        </w:rPr>
+        <w:t>macrocultural</w:t>
+      </w:r>
+      <w:proofErr w:type="spellEnd"/>
+      <w:r>
+        <w:rPr>
+          <w:szCs w:val="24"/>
+        </w:rPr>
+        <w:t xml:space="preserve"> environments were key elements to be replicated in order to create a practice field for clinical situations.  The physical environment was replicated including artifacts such as the bed, sink, cabinets, flooring, doors and lights. The electronic environment replicated with monitors, intravenous pumps, electronic medical record, pharmaceutical dispensing system, decision support software and computers.  Promoting </w:t>
+      </w:r>
+      <w:proofErr w:type="spellStart"/>
+      <w:r>
+        <w:rPr>
+          <w:szCs w:val="24"/>
+        </w:rPr>
+        <w:t>interprofessional</w:t>
+      </w:r>
+      <w:proofErr w:type="spellEnd"/>
+      <w:r>
+        <w:rPr>
+          <w:szCs w:val="24"/>
+        </w:rPr>
+        <w:t xml:space="preserve"> team training facilitated replication of the </w:t>
+      </w:r>
+      <w:proofErr w:type="spellStart"/>
+      <w:r>
+        <w:rPr>
+          <w:szCs w:val="24"/>
+        </w:rPr>
+        <w:t>microcultural</w:t>
+      </w:r>
+      <w:proofErr w:type="spellEnd"/>
+      <w:r>
+        <w:rPr>
+          <w:szCs w:val="24"/>
+        </w:rPr>
+        <w:t xml:space="preserve"> environment and imbedding the simulation center within the hospital facilitated the </w:t>
+      </w:r>
+      <w:proofErr w:type="spellStart"/>
+      <w:r>
+        <w:rPr>
+          <w:szCs w:val="24"/>
+        </w:rPr>
+        <w:t>macroculture</w:t>
+      </w:r>
+      <w:proofErr w:type="spellEnd"/>
+      <w:r>
+        <w:rPr>
+          <w:szCs w:val="24"/>
+        </w:rPr>
+        <w:t xml:space="preserve"> environment. The patient clinical situations were replicated by combinations of high fidelity simulators, virtual reality simulators, standardized patient actors, and low fidelity simulators.</w:t>
       </w:r>
       <w:r>
         <w:rPr>
@@ -6621,7 +7123,21 @@
         <w:rPr>
           <w:szCs w:val="24"/>
         </w:rPr>
-        <w:t xml:space="preserve">Within this environment, a high resolution audio and video capture system was unobtrusively placed for performance monitoring and archiving.  Data was saved to an internet based learning management system with individual and team portolios permitting immediate local or asynchronous remote review and feedback.  Teams practice rare or life threatening event management in an error-forgiving environment gaining experiences which have been shown to improve patient safety </w:t>
+        <w:t xml:space="preserve">Within this environment, a high resolution audio and video capture system was unobtrusively placed for performance monitoring and archiving.  Data was saved to an internet based learning management system with individual and team </w:t>
+      </w:r>
+      <w:proofErr w:type="spellStart"/>
+      <w:r>
+        <w:rPr>
+          <w:szCs w:val="24"/>
+        </w:rPr>
+        <w:t>portolios</w:t>
+      </w:r>
+      <w:proofErr w:type="spellEnd"/>
+      <w:r>
+        <w:rPr>
+          <w:szCs w:val="24"/>
+        </w:rPr>
+        <w:t xml:space="preserve"> permitting immediate local or asynchronous remote review and feedback.  Teams practice rare or life threatening event management in an error-forgiving environment gaining experiences which have been shown to improve patient safety </w:t>
       </w:r>
       <w:r>
         <w:rPr>
@@ -6676,7 +7192,21 @@
         <w:rPr>
           <w:szCs w:val="24"/>
         </w:rPr>
-        <w:t>Hospital based center with clinical microsystems reflecting the live environment</w:t>
+        <w:t xml:space="preserve">Hospital based center with clinical </w:t>
+      </w:r>
+      <w:proofErr w:type="spellStart"/>
+      <w:r>
+        <w:rPr>
+          <w:szCs w:val="24"/>
+        </w:rPr>
+        <w:t>microsystems</w:t>
+      </w:r>
+      <w:proofErr w:type="spellEnd"/>
+      <w:r>
+        <w:rPr>
+          <w:szCs w:val="24"/>
+        </w:rPr>
+        <w:t xml:space="preserve"> reflecting the live environment</w:t>
       </w:r>
     </w:p>
     <w:p>
@@ -6724,7 +7254,21 @@
         <w:rPr>
           <w:szCs w:val="24"/>
         </w:rPr>
-        <w:t>individual and interprofessional team portfolios</w:t>
+        <w:t xml:space="preserve">individual and </w:t>
+      </w:r>
+      <w:proofErr w:type="spellStart"/>
+      <w:r>
+        <w:rPr>
+          <w:szCs w:val="24"/>
+        </w:rPr>
+        <w:t>interprofessional</w:t>
+      </w:r>
+      <w:proofErr w:type="spellEnd"/>
+      <w:r>
+        <w:rPr>
+          <w:szCs w:val="24"/>
+        </w:rPr>
+        <w:t xml:space="preserve"> team portfolios</w:t>
       </w:r>
     </w:p>
     <w:p>
@@ -7121,7 +7665,11 @@
         <w:t>during simulations of hospital emergency codes</w:t>
       </w:r>
       <w:r>
-        <w:t xml:space="preserve">. The analyses are mostly based on </w:t>
+        <w:t xml:space="preserve">. The analyses are mostly </w:t>
+      </w:r>
+      <w:r>
+        <w:lastRenderedPageBreak/>
+        <w:t xml:space="preserve">based on </w:t>
       </w:r>
       <w:r>
         <w:t>expert’s</w:t>
@@ -7322,7 +7870,15 @@
         <w:t xml:space="preserve">.3 </w:t>
       </w:r>
       <w:r>
-        <w:t>Impact on TeamSTEPPS:</w:t>
+        <w:t xml:space="preserve">Impact on </w:t>
+      </w:r>
+      <w:proofErr w:type="spellStart"/>
+      <w:r>
+        <w:t>TeamSTEPPS</w:t>
+      </w:r>
+      <w:proofErr w:type="spellEnd"/>
+      <w:r>
+        <w:t>:</w:t>
       </w:r>
       <w:bookmarkEnd w:id="17"/>
     </w:p>
@@ -7331,7 +7887,23 @@
         <w:jc w:val="both"/>
       </w:pPr>
       <w:r>
-        <w:t xml:space="preserve">This research question will directly affect the Communication component of the TeamSTEPPS training. These analyses could be used as TeamSTEPPS is adopted by the hospital. Thus, any progress in communication as team skills can be automatically monitored. </w:t>
+        <w:t xml:space="preserve">This research question will directly affect the Communication component of the </w:t>
+      </w:r>
+      <w:proofErr w:type="spellStart"/>
+      <w:r>
+        <w:t>TeamSTEPPS</w:t>
+      </w:r>
+      <w:proofErr w:type="spellEnd"/>
+      <w:r>
+        <w:t xml:space="preserve"> training. These analyses could be used as </w:t>
+      </w:r>
+      <w:proofErr w:type="spellStart"/>
+      <w:r>
+        <w:t>TeamSTEPPS</w:t>
+      </w:r>
+      <w:proofErr w:type="spellEnd"/>
+      <w:r>
+        <w:t xml:space="preserve"> is adopted by the hospital. Thus, any progress in communication as team skills can be automatically monitored. </w:t>
       </w:r>
     </w:p>
     <w:p>
@@ -7355,17 +7927,17 @@
         <w:jc w:val="both"/>
       </w:pPr>
       <w:r>
-        <w:t xml:space="preserve">Sociograms (social affinity maps) have been used historically to determine the interpersonal match between members of a team or an organization. Sociograms are obtained through the process of sociometry, which quantitatively measures the relationships of individuals who exist </w:t>
+        <w:t xml:space="preserve">Sociograms (social affinity maps) have been used historically to determine the interpersonal match between members of a team or an organization. Sociograms are obtained through the process of sociometry, which quantitatively measures the relationships of individuals who exist within a social space. As mentioned earlier, in medical teams, the social space happens to be the emergency room where the team assembles with very little or no time to assess who are the members of the team. </w:t>
+      </w:r>
+      <w:r>
+        <w:t>Sociometry is achieved through a set of evaluations that can assess the social interactions between individuals. The measurements could happen within the environment where the individuals interact (the medical team) or outside (casual interactions).</w:t>
+      </w:r>
+      <w:r>
+        <w:t xml:space="preserve"> Sociometric </w:t>
       </w:r>
       <w:r>
         <w:lastRenderedPageBreak/>
-        <w:t xml:space="preserve">within a social space. As mentioned earlier, in medical teams, the social space happens to be the emergency room where the team assembles with very little or no time to assess who are the members of the team. </w:t>
-      </w:r>
-      <w:r>
-        <w:t>Sociometry is achieved through a set of evaluations that can assess the social interactions between individuals. The measurements could happen within the environment where the individuals interact (the medical team) or outside (casual interactions).</w:t>
-      </w:r>
-      <w:r>
-        <w:t xml:space="preserve"> Sociometric badges </w:t>
+        <w:t xml:space="preserve">badges </w:t>
       </w:r>
       <w:r>
         <w:fldChar w:fldCharType="begin"/>
@@ -7493,7 +8065,15 @@
         <w:t xml:space="preserve">.3 </w:t>
       </w:r>
       <w:r>
-        <w:t>Impact on TeamSTEPPS:</w:t>
+        <w:t xml:space="preserve">Impact on </w:t>
+      </w:r>
+      <w:proofErr w:type="spellStart"/>
+      <w:r>
+        <w:t>TeamSTEPPS</w:t>
+      </w:r>
+      <w:proofErr w:type="spellEnd"/>
+      <w:r>
+        <w:t>:</w:t>
       </w:r>
       <w:bookmarkEnd w:id="21"/>
     </w:p>
@@ -7529,151 +8109,156 @@
         <w:t>As discussed in Section 2.2, leadership is an import</w:t>
       </w:r>
       <w:r>
-        <w:t xml:space="preserve">ant component of efficiently performing teams. The higher team performance can directly be correlated to the ability of the leader in the </w:t>
-      </w:r>
+        <w:t>ant component of efficiently performing teams. The higher team performance can directly be correlated to the ability of the leader in the team to take charge of situations, such as provide backup, organize team based on each medical professional in the team, communicate without any confusion about his/her intent to the team, resolve conflict of opinions or ideas</w:t>
+      </w:r>
+      <w:r>
+        <w:t xml:space="preserve">, etc. </w:t>
+      </w:r>
+    </w:p>
+    <w:p>
+      <w:pPr>
+        <w:pStyle w:val="Heading3"/>
+      </w:pPr>
+      <w:bookmarkStart w:id="23" w:name="_Toc266406543"/>
       <w:r>
         <w:lastRenderedPageBreak/>
-        <w:t>team to take charge of situations, such as provide backup, organize team based on each medical professional in the team, communicate without any confusion about his/her intent to the team, resolve conflict of opinions or ideas</w:t>
-      </w:r>
-      <w:r>
-        <w:t xml:space="preserve">, etc. </w:t>
+        <w:t>4.4</w:t>
+      </w:r>
+      <w:r>
+        <w:t xml:space="preserve">.1 </w:t>
+      </w:r>
+      <w:r>
+        <w:t>Research Hypothesis:</w:t>
+      </w:r>
+      <w:bookmarkEnd w:id="23"/>
+    </w:p>
+    <w:p>
+      <w:pPr>
+        <w:jc w:val="both"/>
+      </w:pPr>
+      <w:r>
+        <w:t xml:space="preserve">Medical teams created with a leader (indentified by </w:t>
+      </w:r>
+      <w:r>
+        <w:t xml:space="preserve">their </w:t>
+      </w:r>
+      <w:r>
+        <w:t xml:space="preserve">performances in </w:t>
+      </w:r>
+      <w:r>
+        <w:t xml:space="preserve">earlier </w:t>
+      </w:r>
+      <w:r>
+        <w:rPr>
+          <w:i/>
+        </w:rPr>
+        <w:t>ad</w:t>
+      </w:r>
+      <w:r>
+        <w:rPr>
+          <w:i/>
+        </w:rPr>
+        <w:t xml:space="preserve"> </w:t>
+      </w:r>
+      <w:r>
+        <w:rPr>
+          <w:i/>
+        </w:rPr>
+        <w:t>hoc</w:t>
+      </w:r>
+      <w:r>
+        <w:t xml:space="preserve"> teams) will deliver better team performance with reduced emotional stress on the individual team members.</w:t>
+      </w:r>
+      <w:r>
+        <w:t xml:space="preserve"> </w:t>
       </w:r>
     </w:p>
     <w:p>
       <w:pPr>
         <w:pStyle w:val="Heading3"/>
       </w:pPr>
-      <w:bookmarkStart w:id="23" w:name="_Toc266406543"/>
+      <w:bookmarkStart w:id="24" w:name="_Toc266406544"/>
       <w:r>
         <w:t>4.4</w:t>
       </w:r>
       <w:r>
-        <w:t xml:space="preserve">.1 </w:t>
-      </w:r>
-      <w:r>
-        <w:t>Research Hypothesis:</w:t>
-      </w:r>
-      <w:bookmarkEnd w:id="23"/>
+        <w:t xml:space="preserve">.2 </w:t>
+      </w:r>
+      <w:r>
+        <w:t>Research Methodology:</w:t>
+      </w:r>
+      <w:bookmarkEnd w:id="24"/>
     </w:p>
     <w:p>
       <w:pPr>
         <w:jc w:val="both"/>
       </w:pPr>
       <w:r>
-        <w:t xml:space="preserve">Medical teams created with a leader (indentified by </w:t>
-      </w:r>
-      <w:r>
-        <w:t xml:space="preserve">their </w:t>
-      </w:r>
-      <w:r>
-        <w:t xml:space="preserve">performances in </w:t>
-      </w:r>
-      <w:r>
-        <w:t xml:space="preserve">earlier </w:t>
+        <w:t xml:space="preserve">Random teams created </w:t>
       </w:r>
       <w:r>
         <w:rPr>
           <w:i/>
         </w:rPr>
-        <w:t>ad</w:t>
-      </w:r>
-      <w:r>
-        <w:rPr>
-          <w:i/>
-        </w:rPr>
+        <w:t>ad hoc</w:t>
+      </w:r>
+      <w:r>
+        <w:t xml:space="preserve"> will be evaluated with the performance of teams that are created based on their past performance – not only in their functional performance, but on their ability to communicate, provide mutual support and backup and offer appropriate team support. Based on the individual’s ability to control their socio-emotional stress</w:t>
+      </w:r>
+      <w:r>
+        <w:t>,</w:t>
+      </w:r>
+      <w:r>
         <w:t xml:space="preserve"> </w:t>
       </w:r>
       <w:r>
-        <w:rPr>
-          <w:i/>
-        </w:rPr>
-        <w:t>hoc</w:t>
-      </w:r>
-      <w:r>
-        <w:t xml:space="preserve"> teams) will deliver better team performance with reduced emotional stress on the individual team members.</w:t>
-      </w:r>
-      <w:r>
-        <w:t xml:space="preserve"> </w:t>
+        <w:t>while attending emergency simulations, it may be possible to identify individuals who are able to control, coordinate and moderate teams better. Long term monitoring of these individuals in different group settings could enable automated identifying of effective team leaders.</w:t>
       </w:r>
     </w:p>
     <w:p>
       <w:pPr>
         <w:pStyle w:val="Heading3"/>
       </w:pPr>
-      <w:bookmarkStart w:id="24" w:name="_Toc266406544"/>
+      <w:bookmarkStart w:id="25" w:name="_Toc266406545"/>
       <w:r>
         <w:t>4.4</w:t>
       </w:r>
       <w:r>
-        <w:t xml:space="preserve">.2 </w:t>
-      </w:r>
-      <w:r>
-        <w:t>Research Methodology:</w:t>
-      </w:r>
-      <w:bookmarkEnd w:id="24"/>
+        <w:t xml:space="preserve">.3 </w:t>
+      </w:r>
+      <w:r>
+        <w:t xml:space="preserve">Impact on </w:t>
+      </w:r>
+      <w:proofErr w:type="spellStart"/>
+      <w:r>
+        <w:t>TeamSTEPPS</w:t>
+      </w:r>
+      <w:proofErr w:type="spellEnd"/>
+      <w:r>
+        <w:t>:</w:t>
+      </w:r>
+      <w:bookmarkEnd w:id="25"/>
+    </w:p>
+    <w:p>
+      <w:r>
+        <w:t>Automated leadership identification during training of teams on hospital emergency codes.</w:t>
+      </w:r>
+    </w:p>
+    <w:p>
+      <w:pPr>
+        <w:pStyle w:val="Heading1"/>
+      </w:pPr>
+      <w:bookmarkStart w:id="26" w:name="_Toc266406546"/>
+      <w:r>
+        <w:t>Conclusion:</w:t>
+      </w:r>
+      <w:bookmarkEnd w:id="26"/>
     </w:p>
     <w:p>
       <w:pPr>
         <w:jc w:val="both"/>
       </w:pPr>
       <w:r>
-        <w:t xml:space="preserve">Random teams created </w:t>
-      </w:r>
-      <w:r>
-        <w:rPr>
-          <w:i/>
-        </w:rPr>
-        <w:t>ad hoc</w:t>
-      </w:r>
-      <w:r>
-        <w:t xml:space="preserve"> will be evaluated with the performance of teams that are created based on their past performance – not only in their functional performance, but on their ability to communicate, provide mutual support and backup and offer appropriate team support. Based on the individual’s ability to control their socio-emotional stress</w:t>
-      </w:r>
-      <w:r>
-        <w:t>,</w:t>
-      </w:r>
-      <w:r>
-        <w:t xml:space="preserve"> </w:t>
-      </w:r>
-      <w:r>
-        <w:t>while attending emergency simulations, it may be possible to identify individuals who are able to control, coordinate and moderate teams better. Long term monitoring of these individuals in different group settings could enable automated identifying of effective team leaders.</w:t>
-      </w:r>
-    </w:p>
-    <w:p>
-      <w:pPr>
-        <w:pStyle w:val="Heading3"/>
-      </w:pPr>
-      <w:bookmarkStart w:id="25" w:name="_Toc266406545"/>
-      <w:r>
-        <w:t>4.4</w:t>
-      </w:r>
-      <w:r>
-        <w:t xml:space="preserve">.3 </w:t>
-      </w:r>
-      <w:r>
-        <w:t>Impact on TeamSTEPPS:</w:t>
-      </w:r>
-      <w:bookmarkEnd w:id="25"/>
-    </w:p>
-    <w:p>
-      <w:r>
-        <w:t>Automated leadership identification during training of teams on hospital emergency codes.</w:t>
-      </w:r>
-    </w:p>
-    <w:p>
-      <w:pPr>
-        <w:pStyle w:val="Heading1"/>
-      </w:pPr>
-      <w:bookmarkStart w:id="26" w:name="_Toc266406546"/>
-      <w:r>
-        <w:t>Conclusion:</w:t>
-      </w:r>
-      <w:bookmarkEnd w:id="26"/>
-    </w:p>
-    <w:p>
-      <w:pPr>
-        <w:jc w:val="both"/>
-      </w:pPr>
-      <w:r>
         <w:t xml:space="preserve">Sensor </w:t>
       </w:r>
       <w:r>
@@ -7683,7 +8268,15 @@
         <w:t xml:space="preserve"> evaluation of the socio-behavioral dynamics within </w:t>
       </w:r>
       <w:r>
-        <w:t>medical teams could have promise in understanding the nature of team performance. Along with determining individual’s internal stress through physiological monitoring, we could discover the mutual stress within professional teams. Using the multidisciplinary Mayo Clinic simulator, we propose to understand the three important attributes of teams that will directly affect TeamSTEPPS training. These include a) the ability to automatically determine communication breakdowns in medical teams, b) Automated discovery of social affinity between team members, thereby allowing us to develop teams that have better mutual support and situation monitoring, and, 3) Automated identification of leadership qualities in individuals who work with ad hoc medical teams.</w:t>
+        <w:t xml:space="preserve">medical teams could have promise in understanding the nature of team performance. Along with determining individual’s internal stress through physiological monitoring, we could discover the mutual stress within professional teams. Using the multidisciplinary Mayo Clinic simulator, we propose to understand the three important attributes of teams that will directly affect </w:t>
+      </w:r>
+      <w:proofErr w:type="spellStart"/>
+      <w:r>
+        <w:t>TeamSTEPPS</w:t>
+      </w:r>
+      <w:proofErr w:type="spellEnd"/>
+      <w:r>
+        <w:t xml:space="preserve"> training. These include a) the ability to automatically determine communication breakdowns in medical teams, b) Automated discovery of social affinity between team members, thereby allowing us to develop teams that have better mutual support and situation monitoring, and, 3) Automated identification of leadership qualities in individuals who work with ad hoc medical teams.</w:t>
       </w:r>
     </w:p>
     <w:p>
@@ -7754,7 +8347,23 @@
           <w:szCs w:val="24"/>
         </w:rPr>
         <w:tab/>
-        <w:t xml:space="preserve">Linda T. Kohn, Janet M. Corrigan, and Molla S. Donaldson, Editors; Committee on Quality of Health Care in America, Institute of Medicine, </w:t>
+        <w:t xml:space="preserve">Linda T. Kohn, Janet M. Corrigan, and </w:t>
+      </w:r>
+      <w:proofErr w:type="spellStart"/>
+      <w:r>
+        <w:rPr>
+          <w:rFonts w:cs="Times New Roman"/>
+          <w:szCs w:val="24"/>
+        </w:rPr>
+        <w:t>Molla</w:t>
+      </w:r>
+      <w:proofErr w:type="spellEnd"/>
+      <w:r>
+        <w:rPr>
+          <w:rFonts w:cs="Times New Roman"/>
+          <w:szCs w:val="24"/>
+        </w:rPr>
+        <w:t xml:space="preserve"> S. Donaldson, Editors; Committee on Quality of Health Care in America, Institute of Medicine, </w:t>
       </w:r>
       <w:r>
         <w:rPr>
@@ -7813,12 +8422,21 @@
         </w:rPr>
         <w:t>Quality Interagency Coordination Task Force. Doing What Counts for Patient Safety: Federal Actions to Reduce Medical Errors and Their Impact.</w:t>
       </w:r>
-      <w:r>
-        <w:rPr>
-          <w:rFonts w:cs="Times New Roman"/>
-          <w:szCs w:val="24"/>
-        </w:rPr>
-        <w:t>,  Washington, D.C.: 2000.</w:t>
+      <w:proofErr w:type="gramStart"/>
+      <w:r>
+        <w:rPr>
+          <w:rFonts w:cs="Times New Roman"/>
+          <w:szCs w:val="24"/>
+        </w:rPr>
+        <w:t>,  Washington</w:t>
+      </w:r>
+      <w:proofErr w:type="gramEnd"/>
+      <w:r>
+        <w:rPr>
+          <w:rFonts w:cs="Times New Roman"/>
+          <w:szCs w:val="24"/>
+        </w:rPr>
+        <w:t>, D.C.: 2000.</w:t>
       </w:r>
     </w:p>
     <w:p>
@@ -7851,15 +8469,7 @@
           <w:szCs w:val="24"/>
         </w:rPr>
         <w:tab/>
-        <w:t xml:space="preserve">C. Clancy, “AHRQ: a tradition of evidence: federal agency carries a rich history of involvement in today's evidence-based medicine movement, focusing on the "evidence" </w:t>
-      </w:r>
-      <w:r>
-        <w:rPr>
-          <w:rFonts w:cs="Times New Roman"/>
-          <w:szCs w:val="24"/>
-        </w:rPr>
-        <w:lastRenderedPageBreak/>
-        <w:t>inside healthcare IT - Evidence-Based Medicine,” 2003.</w:t>
+        <w:t>C. Clancy, “AHRQ: a tradition of evidence: federal agency carries a rich history of involvement in today's evidence-based medicine movement, focusing on the "evidence" inside healthcare IT - Evidence-Based Medicine,” 2003.</w:t>
       </w:r>
     </w:p>
     <w:p>
@@ -7892,7 +8502,23 @@
           <w:szCs w:val="24"/>
         </w:rPr>
         <w:tab/>
-        <w:t xml:space="preserve">H. King, J. Battles, D. Baker, A. Alonso, E. Salas, J. Webster, L. Toomey, and M. Salisbury, “TeamSTEPPS ™ : Team Strategies and Tools to  Enhance Performance and Patient Safety,” </w:t>
+        <w:t>H. King, J. Battles, D. Baker, A. Alonso, E. Salas, J. Webster, L. Toomey, and M. Salisbury, “</w:t>
+      </w:r>
+      <w:proofErr w:type="spellStart"/>
+      <w:r>
+        <w:rPr>
+          <w:rFonts w:cs="Times New Roman"/>
+          <w:szCs w:val="24"/>
+        </w:rPr>
+        <w:t>TeamSTEPPS</w:t>
+      </w:r>
+      <w:proofErr w:type="spellEnd"/>
+      <w:r>
+        <w:rPr>
+          <w:rFonts w:cs="Times New Roman"/>
+          <w:szCs w:val="24"/>
+        </w:rPr>
+        <w:t xml:space="preserve"> ™ : Team Strategies and Tools to  Enhance Performance and Patient Safety,” </w:t>
       </w:r>
       <w:r>
         <w:rPr>
@@ -7943,6 +8569,7 @@
         <w:tab/>
         <w:t xml:space="preserve">S. Powell, </w:t>
       </w:r>
+      <w:proofErr w:type="spellStart"/>
       <w:r>
         <w:rPr>
           <w:rFonts w:cs="Times New Roman"/>
@@ -7950,8 +8577,9 @@
           <w:iCs/>
           <w:szCs w:val="24"/>
         </w:rPr>
-        <w:t xml:space="preserve">TeamSTEPPS™- Strategies and Tools to Enhance Performance and Patient Safety:   A Collaborative Initiative for </w:t>
-      </w:r>
+        <w:t>TeamSTEPPS</w:t>
+      </w:r>
+      <w:proofErr w:type="spellEnd"/>
       <w:r>
         <w:rPr>
           <w:rFonts w:cs="Times New Roman"/>
@@ -7959,15 +8587,42 @@
           <w:iCs/>
           <w:szCs w:val="24"/>
         </w:rPr>
+        <w:t xml:space="preserve">™- Strategies and Tools to Enhance Performance and Patient Safety:   A Collaborative Initiative for </w:t>
+      </w:r>
+      <w:r>
+        <w:rPr>
+          <w:rFonts w:cs="Times New Roman"/>
+          <w:i/>
+          <w:iCs/>
+          <w:szCs w:val="24"/>
+        </w:rPr>
         <w:br/>
+      </w:r>
+      <w:r>
+        <w:rPr>
+          <w:rFonts w:cs="Times New Roman"/>
+          <w:i/>
+          <w:iCs/>
+          <w:szCs w:val="24"/>
+        </w:rPr>
+        <w:lastRenderedPageBreak/>
         <w:t>Improving Communication and Teamwork in Healthcare</w:t>
       </w:r>
-      <w:r>
-        <w:rPr>
-          <w:rFonts w:cs="Times New Roman"/>
-          <w:szCs w:val="24"/>
-        </w:rPr>
-        <w:t>,  Fayetteville, GA: Healthcare Team Training, LLC, 2009.</w:t>
+      <w:proofErr w:type="gramStart"/>
+      <w:r>
+        <w:rPr>
+          <w:rFonts w:cs="Times New Roman"/>
+          <w:szCs w:val="24"/>
+        </w:rPr>
+        <w:t>,  Fayetteville</w:t>
+      </w:r>
+      <w:proofErr w:type="gramEnd"/>
+      <w:r>
+        <w:rPr>
+          <w:rFonts w:cs="Times New Roman"/>
+          <w:szCs w:val="24"/>
+        </w:rPr>
+        <w:t>, GA: Healthcare Team Training, LLC, 2009.</w:t>
       </w:r>
     </w:p>
     <w:p>
@@ -8000,7 +8655,39 @@
           <w:szCs w:val="24"/>
         </w:rPr>
         <w:tab/>
-        <w:t xml:space="preserve">E.L. Wiener, B.G. Kanki, and R.L. Helmreich, </w:t>
+        <w:t xml:space="preserve">E.L. Wiener, B.G. </w:t>
+      </w:r>
+      <w:proofErr w:type="spellStart"/>
+      <w:r>
+        <w:rPr>
+          <w:rFonts w:cs="Times New Roman"/>
+          <w:szCs w:val="24"/>
+        </w:rPr>
+        <w:t>Kanki</w:t>
+      </w:r>
+      <w:proofErr w:type="spellEnd"/>
+      <w:r>
+        <w:rPr>
+          <w:rFonts w:cs="Times New Roman"/>
+          <w:szCs w:val="24"/>
+        </w:rPr>
+        <w:t xml:space="preserve">, and R.L. </w:t>
+      </w:r>
+      <w:proofErr w:type="spellStart"/>
+      <w:r>
+        <w:rPr>
+          <w:rFonts w:cs="Times New Roman"/>
+          <w:szCs w:val="24"/>
+        </w:rPr>
+        <w:t>Helmreich</w:t>
+      </w:r>
+      <w:proofErr w:type="spellEnd"/>
+      <w:r>
+        <w:rPr>
+          <w:rFonts w:cs="Times New Roman"/>
+          <w:szCs w:val="24"/>
+        </w:rPr>
+        <w:t xml:space="preserve">, </w:t>
       </w:r>
       <w:r>
         <w:rPr>
@@ -8049,7 +8736,39 @@
           <w:szCs w:val="24"/>
         </w:rPr>
         <w:tab/>
-        <w:t xml:space="preserve">D. Baker, S. Gustafson, J. Beaubien, E. Salas, and P. Barach, </w:t>
+        <w:t xml:space="preserve">D. Baker, S. Gustafson, J. </w:t>
+      </w:r>
+      <w:proofErr w:type="spellStart"/>
+      <w:r>
+        <w:rPr>
+          <w:rFonts w:cs="Times New Roman"/>
+          <w:szCs w:val="24"/>
+        </w:rPr>
+        <w:t>Beaubien</w:t>
+      </w:r>
+      <w:proofErr w:type="spellEnd"/>
+      <w:r>
+        <w:rPr>
+          <w:rFonts w:cs="Times New Roman"/>
+          <w:szCs w:val="24"/>
+        </w:rPr>
+        <w:t xml:space="preserve">, E. Salas, and P. </w:t>
+      </w:r>
+      <w:proofErr w:type="spellStart"/>
+      <w:r>
+        <w:rPr>
+          <w:rFonts w:cs="Times New Roman"/>
+          <w:szCs w:val="24"/>
+        </w:rPr>
+        <w:t>Barach</w:t>
+      </w:r>
+      <w:proofErr w:type="spellEnd"/>
+      <w:r>
+        <w:rPr>
+          <w:rFonts w:cs="Times New Roman"/>
+          <w:szCs w:val="24"/>
+        </w:rPr>
+        <w:t xml:space="preserve">, </w:t>
       </w:r>
       <w:r>
         <w:rPr>
@@ -8098,7 +8817,23 @@
           <w:szCs w:val="24"/>
         </w:rPr>
         <w:tab/>
-        <w:t xml:space="preserve">E. Salas, C.S. Burke, and K.C. Stagl, “Developing teams and </w:t>
+        <w:t xml:space="preserve">E. Salas, C.S. Burke, and K.C. </w:t>
+      </w:r>
+      <w:proofErr w:type="spellStart"/>
+      <w:r>
+        <w:rPr>
+          <w:rFonts w:cs="Times New Roman"/>
+          <w:szCs w:val="24"/>
+        </w:rPr>
+        <w:t>Stagl</w:t>
+      </w:r>
+      <w:proofErr w:type="spellEnd"/>
+      <w:r>
+        <w:rPr>
+          <w:rFonts w:cs="Times New Roman"/>
+          <w:szCs w:val="24"/>
+        </w:rPr>
+        <w:t xml:space="preserve">, “Developing teams and </w:t>
       </w:r>
       <w:r>
         <w:rPr>
@@ -8122,7 +8857,55 @@
           <w:rFonts w:cs="Times New Roman"/>
           <w:szCs w:val="24"/>
         </w:rPr>
-        <w:t>, R.G. Demaree, S.J. Zaccaro, and S.M. Halpin, Eds.,  Mahwah,  NJ: Lawrence Erlbaum Associates, Inc., 2004, pp. 325-358.</w:t>
+        <w:t xml:space="preserve">, R.G. </w:t>
+      </w:r>
+      <w:proofErr w:type="spellStart"/>
+      <w:r>
+        <w:rPr>
+          <w:rFonts w:cs="Times New Roman"/>
+          <w:szCs w:val="24"/>
+        </w:rPr>
+        <w:t>Demaree</w:t>
+      </w:r>
+      <w:proofErr w:type="spellEnd"/>
+      <w:r>
+        <w:rPr>
+          <w:rFonts w:cs="Times New Roman"/>
+          <w:szCs w:val="24"/>
+        </w:rPr>
+        <w:t xml:space="preserve">, S.J. </w:t>
+      </w:r>
+      <w:proofErr w:type="spellStart"/>
+      <w:r>
+        <w:rPr>
+          <w:rFonts w:cs="Times New Roman"/>
+          <w:szCs w:val="24"/>
+        </w:rPr>
+        <w:t>Zaccaro</w:t>
+      </w:r>
+      <w:proofErr w:type="spellEnd"/>
+      <w:r>
+        <w:rPr>
+          <w:rFonts w:cs="Times New Roman"/>
+          <w:szCs w:val="24"/>
+        </w:rPr>
+        <w:t xml:space="preserve">, and S.M. </w:t>
+      </w:r>
+      <w:proofErr w:type="spellStart"/>
+      <w:r>
+        <w:rPr>
+          <w:rFonts w:cs="Times New Roman"/>
+          <w:szCs w:val="24"/>
+        </w:rPr>
+        <w:t>Halpin</w:t>
+      </w:r>
+      <w:proofErr w:type="spellEnd"/>
+      <w:r>
+        <w:rPr>
+          <w:rFonts w:cs="Times New Roman"/>
+          <w:szCs w:val="24"/>
+        </w:rPr>
+        <w:t>, Eds.,  Mahwah,  NJ: Lawrence Erlbaum Associates, Inc., 2004, pp. 325-358.</w:t>
       </w:r>
     </w:p>
     <w:p>
@@ -8155,7 +8938,39 @@
           <w:szCs w:val="24"/>
         </w:rPr>
         <w:tab/>
-        <w:t xml:space="preserve">P. Barach and M. Weingart, “Trauma team performance,” </w:t>
+        <w:t xml:space="preserve">P. </w:t>
+      </w:r>
+      <w:proofErr w:type="spellStart"/>
+      <w:r>
+        <w:rPr>
+          <w:rFonts w:cs="Times New Roman"/>
+          <w:szCs w:val="24"/>
+        </w:rPr>
+        <w:t>Barach</w:t>
+      </w:r>
+      <w:proofErr w:type="spellEnd"/>
+      <w:r>
+        <w:rPr>
+          <w:rFonts w:cs="Times New Roman"/>
+          <w:szCs w:val="24"/>
+        </w:rPr>
+        <w:t xml:space="preserve"> and M. </w:t>
+      </w:r>
+      <w:proofErr w:type="spellStart"/>
+      <w:r>
+        <w:rPr>
+          <w:rFonts w:cs="Times New Roman"/>
+          <w:szCs w:val="24"/>
+        </w:rPr>
+        <w:t>Weingart</w:t>
+      </w:r>
+      <w:proofErr w:type="spellEnd"/>
+      <w:r>
+        <w:rPr>
+          <w:rFonts w:cs="Times New Roman"/>
+          <w:szCs w:val="24"/>
+        </w:rPr>
+        <w:t xml:space="preserve">, “Trauma team performance,” </w:t>
       </w:r>
       <w:r>
         <w:rPr>
@@ -8171,7 +8986,23 @@
           <w:rFonts w:cs="Times New Roman"/>
           <w:szCs w:val="24"/>
         </w:rPr>
-        <w:t>, W.C. Wilson, C.M. Grande, and D.B. Hoyt, Eds., Informa Healthcare, 2007, pp. 96-150.</w:t>
+        <w:t xml:space="preserve">, W.C. Wilson, C.M. Grande, and D.B. Hoyt, Eds., </w:t>
+      </w:r>
+      <w:proofErr w:type="spellStart"/>
+      <w:r>
+        <w:rPr>
+          <w:rFonts w:cs="Times New Roman"/>
+          <w:szCs w:val="24"/>
+        </w:rPr>
+        <w:t>Informa</w:t>
+      </w:r>
+      <w:proofErr w:type="spellEnd"/>
+      <w:r>
+        <w:rPr>
+          <w:rFonts w:cs="Times New Roman"/>
+          <w:szCs w:val="24"/>
+        </w:rPr>
+        <w:t xml:space="preserve"> Healthcare, 2007, pp. 96-150.</w:t>
       </w:r>
     </w:p>
     <w:p>
@@ -8220,7 +9051,39 @@
           <w:rFonts w:cs="Times New Roman"/>
           <w:szCs w:val="24"/>
         </w:rPr>
-        <w:t>, R.A. Guzzo and E. Salas, Eds.,  San Francisco: Jossey-Bass, 1995, pp. 194-203.</w:t>
+        <w:t xml:space="preserve">, R.A. </w:t>
+      </w:r>
+      <w:proofErr w:type="spellStart"/>
+      <w:r>
+        <w:rPr>
+          <w:rFonts w:cs="Times New Roman"/>
+          <w:szCs w:val="24"/>
+        </w:rPr>
+        <w:t>Guzzo</w:t>
+      </w:r>
+      <w:proofErr w:type="spellEnd"/>
+      <w:r>
+        <w:rPr>
+          <w:rFonts w:cs="Times New Roman"/>
+          <w:szCs w:val="24"/>
+        </w:rPr>
+        <w:t xml:space="preserve"> and E. Salas, Eds.,  San Francisco: </w:t>
+      </w:r>
+      <w:proofErr w:type="spellStart"/>
+      <w:r>
+        <w:rPr>
+          <w:rFonts w:cs="Times New Roman"/>
+          <w:szCs w:val="24"/>
+        </w:rPr>
+        <w:t>Jossey</w:t>
+      </w:r>
+      <w:proofErr w:type="spellEnd"/>
+      <w:r>
+        <w:rPr>
+          <w:rFonts w:cs="Times New Roman"/>
+          <w:szCs w:val="24"/>
+        </w:rPr>
+        <w:t>-Bass, 1995, pp. 194-203.</w:t>
       </w:r>
     </w:p>
     <w:p>
@@ -8253,7 +9116,23 @@
           <w:szCs w:val="24"/>
         </w:rPr>
         <w:tab/>
-        <w:t xml:space="preserve">J.A. Cannon-Bowers, S.I. Tannenbaum, and E. Salas, “Defining competencies and establishing team training requirements.,” </w:t>
+        <w:t xml:space="preserve">J.A. Cannon-Bowers, S.I. </w:t>
+      </w:r>
+      <w:proofErr w:type="spellStart"/>
+      <w:r>
+        <w:rPr>
+          <w:rFonts w:cs="Times New Roman"/>
+          <w:szCs w:val="24"/>
+        </w:rPr>
+        <w:t>Tannenbaum</w:t>
+      </w:r>
+      <w:proofErr w:type="spellEnd"/>
+      <w:r>
+        <w:rPr>
+          <w:rFonts w:cs="Times New Roman"/>
+          <w:szCs w:val="24"/>
+        </w:rPr>
+        <w:t xml:space="preserve">, and E. Salas, “Defining competencies and establishing team training requirements.,” </w:t>
       </w:r>
       <w:r>
         <w:rPr>
@@ -8269,7 +9148,39 @@
           <w:rFonts w:cs="Times New Roman"/>
           <w:szCs w:val="24"/>
         </w:rPr>
-        <w:t>, R.A. Guzzo and E. Salas, Eds.,  San Francisco: Jossey-Bass, 1995, pp. 333-380.</w:t>
+        <w:t xml:space="preserve">, R.A. </w:t>
+      </w:r>
+      <w:proofErr w:type="spellStart"/>
+      <w:r>
+        <w:rPr>
+          <w:rFonts w:cs="Times New Roman"/>
+          <w:szCs w:val="24"/>
+        </w:rPr>
+        <w:t>Guzzo</w:t>
+      </w:r>
+      <w:proofErr w:type="spellEnd"/>
+      <w:r>
+        <w:rPr>
+          <w:rFonts w:cs="Times New Roman"/>
+          <w:szCs w:val="24"/>
+        </w:rPr>
+        <w:t xml:space="preserve"> and E. Salas, Eds.,  San Francisco: </w:t>
+      </w:r>
+      <w:proofErr w:type="spellStart"/>
+      <w:r>
+        <w:rPr>
+          <w:rFonts w:cs="Times New Roman"/>
+          <w:szCs w:val="24"/>
+        </w:rPr>
+        <w:t>Jossey</w:t>
+      </w:r>
+      <w:proofErr w:type="spellEnd"/>
+      <w:r>
+        <w:rPr>
+          <w:rFonts w:cs="Times New Roman"/>
+          <w:szCs w:val="24"/>
+        </w:rPr>
+        <w:t>-Bass, 1995, pp. 333-380.</w:t>
       </w:r>
     </w:p>
     <w:p>
@@ -8302,7 +9213,23 @@
           <w:szCs w:val="24"/>
         </w:rPr>
         <w:tab/>
-        <w:t xml:space="preserve">J.E. Driskell and E. Salas, “Collective behavior and team performance,” </w:t>
+        <w:t xml:space="preserve">J.E. </w:t>
+      </w:r>
+      <w:proofErr w:type="spellStart"/>
+      <w:r>
+        <w:rPr>
+          <w:rFonts w:cs="Times New Roman"/>
+          <w:szCs w:val="24"/>
+        </w:rPr>
+        <w:t>Driskell</w:t>
+      </w:r>
+      <w:proofErr w:type="spellEnd"/>
+      <w:r>
+        <w:rPr>
+          <w:rFonts w:cs="Times New Roman"/>
+          <w:szCs w:val="24"/>
+        </w:rPr>
+        <w:t xml:space="preserve"> and E. Salas, “Collective behavior and team performance,” </w:t>
       </w:r>
       <w:r>
         <w:rPr>
@@ -8313,12 +9240,21 @@
         </w:rPr>
         <w:t>Hum. Factors</w:t>
       </w:r>
-      <w:r>
-        <w:rPr>
-          <w:rFonts w:cs="Times New Roman"/>
-          <w:szCs w:val="24"/>
-        </w:rPr>
-        <w:t>,  vol. 34, 1992, pp. 277-288.</w:t>
+      <w:proofErr w:type="gramStart"/>
+      <w:r>
+        <w:rPr>
+          <w:rFonts w:cs="Times New Roman"/>
+          <w:szCs w:val="24"/>
+        </w:rPr>
+        <w:t>,  vol</w:t>
+      </w:r>
+      <w:proofErr w:type="gramEnd"/>
+      <w:r>
+        <w:rPr>
+          <w:rFonts w:cs="Times New Roman"/>
+          <w:szCs w:val="24"/>
+        </w:rPr>
+        <w:t>. 34, 1992, pp. 277-288.</w:t>
       </w:r>
     </w:p>
     <w:p>
@@ -8351,7 +9287,39 @@
           <w:szCs w:val="24"/>
         </w:rPr>
         <w:tab/>
-        <w:t xml:space="preserve">V.L. Patel, J. Zhang, N.A. Yoskowitz, R. Green, and O.R. Sayan, “Translational cognition for decision support in critical care environments: a review,” </w:t>
+        <w:t xml:space="preserve">V.L. Patel, J. Zhang, N.A. </w:t>
+      </w:r>
+      <w:proofErr w:type="spellStart"/>
+      <w:r>
+        <w:rPr>
+          <w:rFonts w:cs="Times New Roman"/>
+          <w:szCs w:val="24"/>
+        </w:rPr>
+        <w:t>Yoskowitz</w:t>
+      </w:r>
+      <w:proofErr w:type="spellEnd"/>
+      <w:r>
+        <w:rPr>
+          <w:rFonts w:cs="Times New Roman"/>
+          <w:szCs w:val="24"/>
+        </w:rPr>
+        <w:t xml:space="preserve">, R. Green, and O.R. </w:t>
+      </w:r>
+      <w:proofErr w:type="spellStart"/>
+      <w:r>
+        <w:rPr>
+          <w:rFonts w:cs="Times New Roman"/>
+          <w:szCs w:val="24"/>
+        </w:rPr>
+        <w:t>Sayan</w:t>
+      </w:r>
+      <w:proofErr w:type="spellEnd"/>
+      <w:r>
+        <w:rPr>
+          <w:rFonts w:cs="Times New Roman"/>
+          <w:szCs w:val="24"/>
+        </w:rPr>
+        <w:t xml:space="preserve">, “Translational cognition for decision support in critical care environments: a review,” </w:t>
       </w:r>
       <w:r>
         <w:rPr>
@@ -8362,12 +9330,21 @@
         </w:rPr>
         <w:t>Journal of Biomedical Informatics</w:t>
       </w:r>
-      <w:r>
-        <w:rPr>
-          <w:rFonts w:cs="Times New Roman"/>
-          <w:szCs w:val="24"/>
-        </w:rPr>
-        <w:t>,  vol. 41, Jun. 2008, pp. 413-431.</w:t>
+      <w:proofErr w:type="gramStart"/>
+      <w:r>
+        <w:rPr>
+          <w:rFonts w:cs="Times New Roman"/>
+          <w:szCs w:val="24"/>
+        </w:rPr>
+        <w:t>,  vol</w:t>
+      </w:r>
+      <w:proofErr w:type="gramEnd"/>
+      <w:r>
+        <w:rPr>
+          <w:rFonts w:cs="Times New Roman"/>
+          <w:szCs w:val="24"/>
+        </w:rPr>
+        <w:t>. 41, Jun. 2008, pp. 413-431.</w:t>
       </w:r>
     </w:p>
     <w:p>
@@ -8411,12 +9388,21 @@
         </w:rPr>
         <w:t>Journal of Qualitative Participation</w:t>
       </w:r>
-      <w:r>
-        <w:rPr>
-          <w:rFonts w:cs="Times New Roman"/>
-          <w:szCs w:val="24"/>
-        </w:rPr>
-        <w:t>,  vol. 24, 2001, pp. 41-47.</w:t>
+      <w:proofErr w:type="gramStart"/>
+      <w:r>
+        <w:rPr>
+          <w:rFonts w:cs="Times New Roman"/>
+          <w:szCs w:val="24"/>
+        </w:rPr>
+        <w:t>,  vol</w:t>
+      </w:r>
+      <w:proofErr w:type="gramEnd"/>
+      <w:r>
+        <w:rPr>
+          <w:rFonts w:cs="Times New Roman"/>
+          <w:szCs w:val="24"/>
+        </w:rPr>
+        <w:t>. 24, 2001, pp. 41-47.</w:t>
       </w:r>
     </w:p>
     <w:p>
@@ -8460,12 +9446,21 @@
         </w:rPr>
         <w:t>Group dynamics</w:t>
       </w:r>
-      <w:r>
-        <w:rPr>
-          <w:rFonts w:cs="Times New Roman"/>
-          <w:szCs w:val="24"/>
-        </w:rPr>
-        <w:t>,  Belmont  CA: Thomson/Wadsworth, 2006.</w:t>
+      <w:proofErr w:type="gramStart"/>
+      <w:r>
+        <w:rPr>
+          <w:rFonts w:cs="Times New Roman"/>
+          <w:szCs w:val="24"/>
+        </w:rPr>
+        <w:t>,  Belmont</w:t>
+      </w:r>
+      <w:proofErr w:type="gramEnd"/>
+      <w:r>
+        <w:rPr>
+          <w:rFonts w:cs="Times New Roman"/>
+          <w:szCs w:val="24"/>
+        </w:rPr>
+        <w:t xml:space="preserve">  CA: Thomson/Wadsworth, 2006.</w:t>
       </w:r>
     </w:p>
     <w:p>
@@ -8485,6 +9480,7 @@
           <w:szCs w:val="24"/>
         </w:rPr>
       </w:pPr>
+      <w:proofErr w:type="gramStart"/>
       <w:r>
         <w:rPr>
           <w:rFonts w:cs="Times New Roman"/>
@@ -8516,6 +9512,7 @@
         </w:rPr>
         <w:t>, Beacon House, 1983.</w:t>
       </w:r>
+      <w:proofErr w:type="gramEnd"/>
     </w:p>
     <w:p>
       <w:pPr>
@@ -8534,6 +9531,7 @@
           <w:szCs w:val="24"/>
         </w:rPr>
       </w:pPr>
+      <w:proofErr w:type="gramStart"/>
       <w:r>
         <w:rPr>
           <w:rFonts w:cs="Times New Roman"/>
@@ -8565,6 +9563,7 @@
         </w:rPr>
         <w:t>, Harcourt College Pub, 1996.</w:t>
       </w:r>
+      <w:proofErr w:type="gramEnd"/>
     </w:p>
     <w:p>
       <w:pPr>
@@ -8596,7 +9595,39 @@
           <w:szCs w:val="24"/>
         </w:rPr>
         <w:tab/>
-        <w:t xml:space="preserve">N. Ambady and R. Rosenthal, “Thin Slices of Expressive behavior as Predictors of Interpersonal Consequences : a Meta-Analysis,” </w:t>
+        <w:t xml:space="preserve">N. </w:t>
+      </w:r>
+      <w:proofErr w:type="spellStart"/>
+      <w:r>
+        <w:rPr>
+          <w:rFonts w:cs="Times New Roman"/>
+          <w:szCs w:val="24"/>
+        </w:rPr>
+        <w:t>Ambady</w:t>
+      </w:r>
+      <w:proofErr w:type="spellEnd"/>
+      <w:r>
+        <w:rPr>
+          <w:rFonts w:cs="Times New Roman"/>
+          <w:szCs w:val="24"/>
+        </w:rPr>
+        <w:t xml:space="preserve"> and R. Rosenthal, “Thin Slices of Expressive behavior as Predictors of Interpersonal </w:t>
+      </w:r>
+      <w:proofErr w:type="gramStart"/>
+      <w:r>
+        <w:rPr>
+          <w:rFonts w:cs="Times New Roman"/>
+          <w:szCs w:val="24"/>
+        </w:rPr>
+        <w:t>Consequences :</w:t>
+      </w:r>
+      <w:proofErr w:type="gramEnd"/>
+      <w:r>
+        <w:rPr>
+          <w:rFonts w:cs="Times New Roman"/>
+          <w:szCs w:val="24"/>
+        </w:rPr>
+        <w:t xml:space="preserve"> a Meta-Analysis,” </w:t>
       </w:r>
       <w:r>
         <w:rPr>
@@ -8645,7 +9676,40 @@
           <w:szCs w:val="24"/>
         </w:rPr>
         <w:tab/>
-        <w:t xml:space="preserve">A.(. Pentland, “Automatic mapping and modeling of human networks,” </w:t>
+        <w:t>A</w:t>
+      </w:r>
+      <w:proofErr w:type="gramStart"/>
+      <w:r>
+        <w:rPr>
+          <w:rFonts w:cs="Times New Roman"/>
+          <w:szCs w:val="24"/>
+        </w:rPr>
+        <w:t>.(.</w:t>
+      </w:r>
+      <w:proofErr w:type="gramEnd"/>
+      <w:r>
+        <w:rPr>
+          <w:rFonts w:cs="Times New Roman"/>
+          <w:szCs w:val="24"/>
+        </w:rPr>
+        <w:t xml:space="preserve"> </w:t>
+      </w:r>
+      <w:proofErr w:type="spellStart"/>
+      <w:proofErr w:type="gramStart"/>
+      <w:r>
+        <w:rPr>
+          <w:rFonts w:cs="Times New Roman"/>
+          <w:szCs w:val="24"/>
+        </w:rPr>
+        <w:t>Pentland</w:t>
+      </w:r>
+      <w:proofErr w:type="spellEnd"/>
+      <w:r>
+        <w:rPr>
+          <w:rFonts w:cs="Times New Roman"/>
+          <w:szCs w:val="24"/>
+        </w:rPr>
+        <w:t xml:space="preserve">, “Automatic mapping and modeling of human networks,” </w:t>
       </w:r>
       <w:r>
         <w:rPr>
@@ -8663,6 +9727,7 @@
         </w:rPr>
         <w:t>, 2006.</w:t>
       </w:r>
+      <w:proofErr w:type="gramEnd"/>
     </w:p>
     <w:p>
       <w:pPr>
@@ -8694,15 +9759,71 @@
           <w:szCs w:val="24"/>
         </w:rPr>
         <w:tab/>
-        <w:t xml:space="preserve">T. Kim, D.O. Olguin, B.N. Waber, and A.(. Pentland, “Sensor-Based Feedback Systems in </w:t>
-      </w:r>
-      <w:r>
-        <w:rPr>
-          <w:rFonts w:cs="Times New Roman"/>
-          <w:szCs w:val="24"/>
-        </w:rPr>
-        <w:lastRenderedPageBreak/>
-        <w:t xml:space="preserve">Organizational Computing,” </w:t>
+        <w:t xml:space="preserve">T. Kim, D.O. </w:t>
+      </w:r>
+      <w:proofErr w:type="spellStart"/>
+      <w:r>
+        <w:rPr>
+          <w:rFonts w:cs="Times New Roman"/>
+          <w:szCs w:val="24"/>
+        </w:rPr>
+        <w:t>Olguin</w:t>
+      </w:r>
+      <w:proofErr w:type="spellEnd"/>
+      <w:r>
+        <w:rPr>
+          <w:rFonts w:cs="Times New Roman"/>
+          <w:szCs w:val="24"/>
+        </w:rPr>
+        <w:t xml:space="preserve">, B.N. </w:t>
+      </w:r>
+      <w:proofErr w:type="spellStart"/>
+      <w:r>
+        <w:rPr>
+          <w:rFonts w:cs="Times New Roman"/>
+          <w:szCs w:val="24"/>
+        </w:rPr>
+        <w:t>Waber</w:t>
+      </w:r>
+      <w:proofErr w:type="spellEnd"/>
+      <w:r>
+        <w:rPr>
+          <w:rFonts w:cs="Times New Roman"/>
+          <w:szCs w:val="24"/>
+        </w:rPr>
+        <w:t>, and A</w:t>
+      </w:r>
+      <w:proofErr w:type="gramStart"/>
+      <w:r>
+        <w:rPr>
+          <w:rFonts w:cs="Times New Roman"/>
+          <w:szCs w:val="24"/>
+        </w:rPr>
+        <w:t>.(.</w:t>
+      </w:r>
+      <w:proofErr w:type="gramEnd"/>
+      <w:r>
+        <w:rPr>
+          <w:rFonts w:cs="Times New Roman"/>
+          <w:szCs w:val="24"/>
+        </w:rPr>
+        <w:t xml:space="preserve"> </w:t>
+      </w:r>
+      <w:proofErr w:type="spellStart"/>
+      <w:r>
+        <w:rPr>
+          <w:rFonts w:cs="Times New Roman"/>
+          <w:szCs w:val="24"/>
+        </w:rPr>
+        <w:t>Pentland</w:t>
+      </w:r>
+      <w:proofErr w:type="spellEnd"/>
+      <w:r>
+        <w:rPr>
+          <w:rFonts w:cs="Times New Roman"/>
+          <w:szCs w:val="24"/>
+        </w:rPr>
+        <w:t xml:space="preserve">, “Sensor-Based Feedback Systems in Organizational Computing,” </w:t>
       </w:r>
       <w:r>
         <w:rPr>
@@ -8713,12 +9834,21 @@
         </w:rPr>
         <w:t>Computational Science and Engineering, IEEE International Conference on</w:t>
       </w:r>
-      <w:r>
-        <w:rPr>
-          <w:rFonts w:cs="Times New Roman"/>
-          <w:szCs w:val="24"/>
-        </w:rPr>
-        <w:t>,  Los Alamitos, CA, USA: IEEE Computer Society, 2009, pp. 966-969.</w:t>
+      <w:proofErr w:type="gramStart"/>
+      <w:r>
+        <w:rPr>
+          <w:rFonts w:cs="Times New Roman"/>
+          <w:szCs w:val="24"/>
+        </w:rPr>
+        <w:t>,  Los</w:t>
+      </w:r>
+      <w:proofErr w:type="gramEnd"/>
+      <w:r>
+        <w:rPr>
+          <w:rFonts w:cs="Times New Roman"/>
+          <w:szCs w:val="24"/>
+        </w:rPr>
+        <w:t xml:space="preserve"> Alamitos, CA, USA: IEEE Computer Society, 2009, pp. 966-969.</w:t>
       </w:r>
     </w:p>
     <w:p>
@@ -8751,7 +9881,23 @@
           <w:szCs w:val="24"/>
         </w:rPr>
         <w:tab/>
-        <w:t xml:space="preserve">L. Mann and A. Pirola-Merlo, “The relationship between individual creativity and team creativity: aggregating across people and time,” </w:t>
+        <w:t xml:space="preserve">L. Mann and A. </w:t>
+      </w:r>
+      <w:proofErr w:type="spellStart"/>
+      <w:r>
+        <w:rPr>
+          <w:rFonts w:cs="Times New Roman"/>
+          <w:szCs w:val="24"/>
+        </w:rPr>
+        <w:t>Pirola</w:t>
+      </w:r>
+      <w:proofErr w:type="spellEnd"/>
+      <w:r>
+        <w:rPr>
+          <w:rFonts w:cs="Times New Roman"/>
+          <w:szCs w:val="24"/>
+        </w:rPr>
+        <w:t xml:space="preserve">-Merlo, “The relationship between individual creativity and team creativity: aggregating across people and time,” </w:t>
       </w:r>
       <w:r>
         <w:rPr>
@@ -8762,12 +9908,21 @@
         </w:rPr>
         <w:t>Journal of Organizational Behavior</w:t>
       </w:r>
-      <w:r>
-        <w:rPr>
-          <w:rFonts w:cs="Times New Roman"/>
-          <w:szCs w:val="24"/>
-        </w:rPr>
-        <w:t>,  vol. 25, pp. 235-257.</w:t>
+      <w:proofErr w:type="gramStart"/>
+      <w:r>
+        <w:rPr>
+          <w:rFonts w:cs="Times New Roman"/>
+          <w:szCs w:val="24"/>
+        </w:rPr>
+        <w:t>,  vol</w:t>
+      </w:r>
+      <w:proofErr w:type="gramEnd"/>
+      <w:r>
+        <w:rPr>
+          <w:rFonts w:cs="Times New Roman"/>
+          <w:szCs w:val="24"/>
+        </w:rPr>
+        <w:t>. 25, pp. 235-257.</w:t>
       </w:r>
     </w:p>
     <w:p>
@@ -8800,7 +9955,23 @@
           <w:szCs w:val="24"/>
         </w:rPr>
         <w:tab/>
-        <w:t xml:space="preserve">J. Gardin, “Computer-Supported Cooperative Work: history and focus,” </w:t>
+        <w:t xml:space="preserve">J. </w:t>
+      </w:r>
+      <w:proofErr w:type="spellStart"/>
+      <w:r>
+        <w:rPr>
+          <w:rFonts w:cs="Times New Roman"/>
+          <w:szCs w:val="24"/>
+        </w:rPr>
+        <w:t>Gardin</w:t>
+      </w:r>
+      <w:proofErr w:type="spellEnd"/>
+      <w:r>
+        <w:rPr>
+          <w:rFonts w:cs="Times New Roman"/>
+          <w:szCs w:val="24"/>
+        </w:rPr>
+        <w:t xml:space="preserve">, “Computer-Supported Cooperative Work: history and focus,” </w:t>
       </w:r>
       <w:r>
         <w:rPr>
@@ -8811,12 +9982,21 @@
         </w:rPr>
         <w:t>Computer</w:t>
       </w:r>
-      <w:r>
-        <w:rPr>
-          <w:rFonts w:cs="Times New Roman"/>
-          <w:szCs w:val="24"/>
-        </w:rPr>
-        <w:t>,  vol. 27, 1994, pp. 19-26.</w:t>
+      <w:proofErr w:type="gramStart"/>
+      <w:r>
+        <w:rPr>
+          <w:rFonts w:cs="Times New Roman"/>
+          <w:szCs w:val="24"/>
+        </w:rPr>
+        <w:t>,  vol</w:t>
+      </w:r>
+      <w:proofErr w:type="gramEnd"/>
+      <w:r>
+        <w:rPr>
+          <w:rFonts w:cs="Times New Roman"/>
+          <w:szCs w:val="24"/>
+        </w:rPr>
+        <w:t>. 27, 1994, pp. 19-26.</w:t>
       </w:r>
     </w:p>
     <w:p>
@@ -8841,6 +10021,7 @@
           <w:rFonts w:cs="Times New Roman"/>
           <w:szCs w:val="24"/>
         </w:rPr>
+        <w:lastRenderedPageBreak/>
         <w:t>[23]</w:t>
       </w:r>
       <w:r>
@@ -8849,7 +10030,23 @@
           <w:szCs w:val="24"/>
         </w:rPr>
         <w:tab/>
-        <w:t xml:space="preserve">G.B. Chapman and F.A. Sonnenberg, </w:t>
+        <w:t xml:space="preserve">G.B. Chapman and F.A. </w:t>
+      </w:r>
+      <w:proofErr w:type="spellStart"/>
+      <w:r>
+        <w:rPr>
+          <w:rFonts w:cs="Times New Roman"/>
+          <w:szCs w:val="24"/>
+        </w:rPr>
+        <w:t>Sonnenberg</w:t>
+      </w:r>
+      <w:proofErr w:type="spellEnd"/>
+      <w:r>
+        <w:rPr>
+          <w:rFonts w:cs="Times New Roman"/>
+          <w:szCs w:val="24"/>
+        </w:rPr>
+        <w:t xml:space="preserve">, </w:t>
       </w:r>
       <w:r>
         <w:rPr>
@@ -8898,7 +10095,23 @@
           <w:szCs w:val="24"/>
         </w:rPr>
         <w:tab/>
-        <w:t xml:space="preserve">B.W. Tuckman, “Developmental sequence in small groups,” </w:t>
+        <w:t xml:space="preserve">B.W. </w:t>
+      </w:r>
+      <w:proofErr w:type="spellStart"/>
+      <w:r>
+        <w:rPr>
+          <w:rFonts w:cs="Times New Roman"/>
+          <w:szCs w:val="24"/>
+        </w:rPr>
+        <w:t>Tuckman</w:t>
+      </w:r>
+      <w:proofErr w:type="spellEnd"/>
+      <w:r>
+        <w:rPr>
+          <w:rFonts w:cs="Times New Roman"/>
+          <w:szCs w:val="24"/>
+        </w:rPr>
+        <w:t xml:space="preserve">, “Developmental sequence in small groups,” </w:t>
       </w:r>
       <w:r>
         <w:rPr>
@@ -8909,12 +10122,21 @@
         </w:rPr>
         <w:t>Psychological Bulletin</w:t>
       </w:r>
-      <w:r>
-        <w:rPr>
-          <w:rFonts w:cs="Times New Roman"/>
-          <w:szCs w:val="24"/>
-        </w:rPr>
-        <w:t>,  vol. 63, 1965, pp. 384-399.</w:t>
+      <w:proofErr w:type="gramStart"/>
+      <w:r>
+        <w:rPr>
+          <w:rFonts w:cs="Times New Roman"/>
+          <w:szCs w:val="24"/>
+        </w:rPr>
+        <w:t>,  vol</w:t>
+      </w:r>
+      <w:proofErr w:type="gramEnd"/>
+      <w:r>
+        <w:rPr>
+          <w:rFonts w:cs="Times New Roman"/>
+          <w:szCs w:val="24"/>
+        </w:rPr>
+        <w:t>. 63, 1965, pp. 384-399.</w:t>
       </w:r>
     </w:p>
     <w:p>
@@ -8947,7 +10169,23 @@
           <w:szCs w:val="24"/>
         </w:rPr>
         <w:tab/>
-        <w:t xml:space="preserve">U. Hess and P. Philippot, </w:t>
+        <w:t xml:space="preserve">U. Hess and P. </w:t>
+      </w:r>
+      <w:proofErr w:type="spellStart"/>
+      <w:r>
+        <w:rPr>
+          <w:rFonts w:cs="Times New Roman"/>
+          <w:szCs w:val="24"/>
+        </w:rPr>
+        <w:t>Philippot</w:t>
+      </w:r>
+      <w:proofErr w:type="spellEnd"/>
+      <w:r>
+        <w:rPr>
+          <w:rFonts w:cs="Times New Roman"/>
+          <w:szCs w:val="24"/>
+        </w:rPr>
+        <w:t xml:space="preserve">, </w:t>
       </w:r>
       <w:r>
         <w:rPr>
@@ -9045,7 +10283,55 @@
           <w:szCs w:val="24"/>
         </w:rPr>
         <w:tab/>
-        <w:t xml:space="preserve">T. Sy, S. Côté, and R. Saavedra, “The contagious leader: impact of the leader's mood on the mood of group members, group affective tone, and group processes,” </w:t>
+        <w:t xml:space="preserve">T. </w:t>
+      </w:r>
+      <w:proofErr w:type="spellStart"/>
+      <w:r>
+        <w:rPr>
+          <w:rFonts w:cs="Times New Roman"/>
+          <w:szCs w:val="24"/>
+        </w:rPr>
+        <w:t>Sy</w:t>
+      </w:r>
+      <w:proofErr w:type="spellEnd"/>
+      <w:r>
+        <w:rPr>
+          <w:rFonts w:cs="Times New Roman"/>
+          <w:szCs w:val="24"/>
+        </w:rPr>
+        <w:t xml:space="preserve">, S. </w:t>
+      </w:r>
+      <w:proofErr w:type="spellStart"/>
+      <w:r>
+        <w:rPr>
+          <w:rFonts w:cs="Times New Roman"/>
+          <w:szCs w:val="24"/>
+        </w:rPr>
+        <w:t>Côté</w:t>
+      </w:r>
+      <w:proofErr w:type="spellEnd"/>
+      <w:r>
+        <w:rPr>
+          <w:rFonts w:cs="Times New Roman"/>
+          <w:szCs w:val="24"/>
+        </w:rPr>
+        <w:t xml:space="preserve">, and R. </w:t>
+      </w:r>
+      <w:proofErr w:type="spellStart"/>
+      <w:r>
+        <w:rPr>
+          <w:rFonts w:cs="Times New Roman"/>
+          <w:szCs w:val="24"/>
+        </w:rPr>
+        <w:t>Saavedra</w:t>
+      </w:r>
+      <w:proofErr w:type="spellEnd"/>
+      <w:r>
+        <w:rPr>
+          <w:rFonts w:cs="Times New Roman"/>
+          <w:szCs w:val="24"/>
+        </w:rPr>
+        <w:t xml:space="preserve">, “The contagious leader: impact of the leader's mood on the mood of group members, group affective tone, and group processes,” </w:t>
       </w:r>
       <w:r>
         <w:rPr>
@@ -9056,12 +10342,21 @@
         </w:rPr>
         <w:t>The Journal of Applied Psychology</w:t>
       </w:r>
-      <w:r>
-        <w:rPr>
-          <w:rFonts w:cs="Times New Roman"/>
-          <w:szCs w:val="24"/>
-        </w:rPr>
-        <w:t>,  vol. 90, Mar. 2005, pp. 295-305.</w:t>
+      <w:proofErr w:type="gramStart"/>
+      <w:r>
+        <w:rPr>
+          <w:rFonts w:cs="Times New Roman"/>
+          <w:szCs w:val="24"/>
+        </w:rPr>
+        <w:t>,  vol</w:t>
+      </w:r>
+      <w:proofErr w:type="gramEnd"/>
+      <w:r>
+        <w:rPr>
+          <w:rFonts w:cs="Times New Roman"/>
+          <w:szCs w:val="24"/>
+        </w:rPr>
+        <w:t>. 90, Mar. 2005, pp. 295-305.</w:t>
       </w:r>
     </w:p>
     <w:p>
@@ -9094,7 +10389,39 @@
           <w:szCs w:val="24"/>
         </w:rPr>
         <w:tab/>
-        <w:t xml:space="preserve">Cooper S.[1] and Wakelam A., “Leadership of resuscitation teams: 'Lighthouse Leadership',” </w:t>
+        <w:t>Cooper S</w:t>
+      </w:r>
+      <w:proofErr w:type="gramStart"/>
+      <w:r>
+        <w:rPr>
+          <w:rFonts w:cs="Times New Roman"/>
+          <w:szCs w:val="24"/>
+        </w:rPr>
+        <w:t>.[</w:t>
+      </w:r>
+      <w:proofErr w:type="gramEnd"/>
+      <w:r>
+        <w:rPr>
+          <w:rFonts w:cs="Times New Roman"/>
+          <w:szCs w:val="24"/>
+        </w:rPr>
+        <w:t xml:space="preserve">1] and </w:t>
+      </w:r>
+      <w:proofErr w:type="spellStart"/>
+      <w:r>
+        <w:rPr>
+          <w:rFonts w:cs="Times New Roman"/>
+          <w:szCs w:val="24"/>
+        </w:rPr>
+        <w:t>Wakelam</w:t>
+      </w:r>
+      <w:proofErr w:type="spellEnd"/>
+      <w:r>
+        <w:rPr>
+          <w:rFonts w:cs="Times New Roman"/>
+          <w:szCs w:val="24"/>
+        </w:rPr>
+        <w:t xml:space="preserve"> A., “Leadership of resuscitation teams: 'Lighthouse Leadership',” </w:t>
       </w:r>
       <w:r>
         <w:rPr>
@@ -9143,7 +10470,39 @@
           <w:szCs w:val="24"/>
         </w:rPr>
         <w:tab/>
-        <w:t xml:space="preserve">D. Keltner and J. Haidt, “Social Functions of Emotions at Four Levels of Analysis,” </w:t>
+        <w:t xml:space="preserve">D. </w:t>
+      </w:r>
+      <w:proofErr w:type="spellStart"/>
+      <w:r>
+        <w:rPr>
+          <w:rFonts w:cs="Times New Roman"/>
+          <w:szCs w:val="24"/>
+        </w:rPr>
+        <w:t>Keltner</w:t>
+      </w:r>
+      <w:proofErr w:type="spellEnd"/>
+      <w:r>
+        <w:rPr>
+          <w:rFonts w:cs="Times New Roman"/>
+          <w:szCs w:val="24"/>
+        </w:rPr>
+        <w:t xml:space="preserve"> and J. </w:t>
+      </w:r>
+      <w:proofErr w:type="spellStart"/>
+      <w:r>
+        <w:rPr>
+          <w:rFonts w:cs="Times New Roman"/>
+          <w:szCs w:val="24"/>
+        </w:rPr>
+        <w:t>Haidt</w:t>
+      </w:r>
+      <w:proofErr w:type="spellEnd"/>
+      <w:r>
+        <w:rPr>
+          <w:rFonts w:cs="Times New Roman"/>
+          <w:szCs w:val="24"/>
+        </w:rPr>
+        <w:t xml:space="preserve">, “Social Functions of Emotions at Four Levels of Analysis,” </w:t>
       </w:r>
       <w:r>
         <w:rPr>
@@ -9154,12 +10513,21 @@
         </w:rPr>
         <w:t>Cognition and Emotion</w:t>
       </w:r>
-      <w:r>
-        <w:rPr>
-          <w:rFonts w:cs="Times New Roman"/>
-          <w:szCs w:val="24"/>
-        </w:rPr>
-        <w:t>,  vol. 13, Sep. 1999, pp. 505-521.</w:t>
+      <w:proofErr w:type="gramStart"/>
+      <w:r>
+        <w:rPr>
+          <w:rFonts w:cs="Times New Roman"/>
+          <w:szCs w:val="24"/>
+        </w:rPr>
+        <w:t>,  vol</w:t>
+      </w:r>
+      <w:proofErr w:type="gramEnd"/>
+      <w:r>
+        <w:rPr>
+          <w:rFonts w:cs="Times New Roman"/>
+          <w:szCs w:val="24"/>
+        </w:rPr>
+        <w:t>. 13, Sep. 1999, pp. 505-521.</w:t>
       </w:r>
     </w:p>
     <w:p>
@@ -9179,6 +10547,7 @@
           <w:szCs w:val="24"/>
         </w:rPr>
       </w:pPr>
+      <w:proofErr w:type="gramStart"/>
       <w:r>
         <w:rPr>
           <w:rFonts w:cs="Times New Roman"/>
@@ -9210,6 +10579,7 @@
         </w:rPr>
         <w:t>, The MIT Press, 2000.</w:t>
       </w:r>
+      <w:proofErr w:type="gramEnd"/>
     </w:p>
     <w:p>
       <w:pPr>
@@ -9252,12 +10622,21 @@
         </w:rPr>
         <w:t>Annual Review of Biophysics and Bioengineering</w:t>
       </w:r>
-      <w:r>
-        <w:rPr>
-          <w:rFonts w:cs="Times New Roman"/>
-          <w:szCs w:val="24"/>
-        </w:rPr>
-        <w:t>,  vol. 2, 1973, pp. 157-180.</w:t>
+      <w:proofErr w:type="gramStart"/>
+      <w:r>
+        <w:rPr>
+          <w:rFonts w:cs="Times New Roman"/>
+          <w:szCs w:val="24"/>
+        </w:rPr>
+        <w:t>,  vol</w:t>
+      </w:r>
+      <w:proofErr w:type="gramEnd"/>
+      <w:r>
+        <w:rPr>
+          <w:rFonts w:cs="Times New Roman"/>
+          <w:szCs w:val="24"/>
+        </w:rPr>
+        <w:t>. 2, 1973, pp. 157-180.</w:t>
       </w:r>
     </w:p>
     <w:p>
@@ -9290,7 +10669,39 @@
           <w:szCs w:val="24"/>
         </w:rPr>
         <w:tab/>
-        <w:t xml:space="preserve">R. Matthews, P.J. Turner, N.J. McDonald, K. Ermolaev, T. McManus, R.A. Shelby, and M. Steindorf, “Physiological Sensor Suite Using Zero Preparation Hybrid Electrodes for Real Time Workload Classification,” </w:t>
+        <w:t xml:space="preserve">R. Matthews, P.J. Turner, N.J. McDonald, K. </w:t>
+      </w:r>
+      <w:proofErr w:type="spellStart"/>
+      <w:r>
+        <w:rPr>
+          <w:rFonts w:cs="Times New Roman"/>
+          <w:szCs w:val="24"/>
+        </w:rPr>
+        <w:t>Ermolaev</w:t>
+      </w:r>
+      <w:proofErr w:type="spellEnd"/>
+      <w:r>
+        <w:rPr>
+          <w:rFonts w:cs="Times New Roman"/>
+          <w:szCs w:val="24"/>
+        </w:rPr>
+        <w:t xml:space="preserve">, T. McManus, R.A. Shelby, and M. </w:t>
+      </w:r>
+      <w:proofErr w:type="spellStart"/>
+      <w:r>
+        <w:rPr>
+          <w:rFonts w:cs="Times New Roman"/>
+          <w:szCs w:val="24"/>
+        </w:rPr>
+        <w:t>Steindorf</w:t>
+      </w:r>
+      <w:proofErr w:type="spellEnd"/>
+      <w:r>
+        <w:rPr>
+          <w:rFonts w:cs="Times New Roman"/>
+          <w:szCs w:val="24"/>
+        </w:rPr>
+        <w:t xml:space="preserve">, “Physiological Sensor Suite Using Zero Preparation Hybrid Electrodes for Real Time Workload Classification,” </w:t>
       </w:r>
       <w:r>
         <w:rPr>
@@ -9339,7 +10750,119 @@
           <w:szCs w:val="24"/>
         </w:rPr>
         <w:tab/>
-        <w:t xml:space="preserve">E. Monton, J. Hernandez, J. Blasco, T. Herve, J. Micallef, I. Grech, A. Brincat, and V. Traver, “Body area network for wireless patient monitoring,” </w:t>
+        <w:t xml:space="preserve">E. </w:t>
+      </w:r>
+      <w:proofErr w:type="spellStart"/>
+      <w:r>
+        <w:rPr>
+          <w:rFonts w:cs="Times New Roman"/>
+          <w:szCs w:val="24"/>
+        </w:rPr>
+        <w:t>Monton</w:t>
+      </w:r>
+      <w:proofErr w:type="spellEnd"/>
+      <w:r>
+        <w:rPr>
+          <w:rFonts w:cs="Times New Roman"/>
+          <w:szCs w:val="24"/>
+        </w:rPr>
+        <w:t xml:space="preserve">, J. Hernandez, J. </w:t>
+      </w:r>
+      <w:proofErr w:type="spellStart"/>
+      <w:r>
+        <w:rPr>
+          <w:rFonts w:cs="Times New Roman"/>
+          <w:szCs w:val="24"/>
+        </w:rPr>
+        <w:t>Blasco</w:t>
+      </w:r>
+      <w:proofErr w:type="spellEnd"/>
+      <w:r>
+        <w:rPr>
+          <w:rFonts w:cs="Times New Roman"/>
+          <w:szCs w:val="24"/>
+        </w:rPr>
+        <w:t xml:space="preserve">, T. </w:t>
+      </w:r>
+      <w:proofErr w:type="spellStart"/>
+      <w:r>
+        <w:rPr>
+          <w:rFonts w:cs="Times New Roman"/>
+          <w:szCs w:val="24"/>
+        </w:rPr>
+        <w:t>Herve</w:t>
+      </w:r>
+      <w:proofErr w:type="spellEnd"/>
+      <w:r>
+        <w:rPr>
+          <w:rFonts w:cs="Times New Roman"/>
+          <w:szCs w:val="24"/>
+        </w:rPr>
+        <w:t xml:space="preserve">, J. </w:t>
+      </w:r>
+      <w:proofErr w:type="spellStart"/>
+      <w:r>
+        <w:rPr>
+          <w:rFonts w:cs="Times New Roman"/>
+          <w:szCs w:val="24"/>
+        </w:rPr>
+        <w:t>Micallef</w:t>
+      </w:r>
+      <w:proofErr w:type="spellEnd"/>
+      <w:r>
+        <w:rPr>
+          <w:rFonts w:cs="Times New Roman"/>
+          <w:szCs w:val="24"/>
+        </w:rPr>
+        <w:t xml:space="preserve">, I. </w:t>
+      </w:r>
+      <w:proofErr w:type="spellStart"/>
+      <w:r>
+        <w:rPr>
+          <w:rFonts w:cs="Times New Roman"/>
+          <w:szCs w:val="24"/>
+        </w:rPr>
+        <w:t>Grech</w:t>
+      </w:r>
+      <w:proofErr w:type="spellEnd"/>
+      <w:r>
+        <w:rPr>
+          <w:rFonts w:cs="Times New Roman"/>
+          <w:szCs w:val="24"/>
+        </w:rPr>
+        <w:t xml:space="preserve">, A. </w:t>
+      </w:r>
+      <w:proofErr w:type="spellStart"/>
+      <w:r>
+        <w:rPr>
+          <w:rFonts w:cs="Times New Roman"/>
+          <w:szCs w:val="24"/>
+        </w:rPr>
+        <w:t>Brincat</w:t>
+      </w:r>
+      <w:proofErr w:type="spellEnd"/>
+      <w:r>
+        <w:rPr>
+          <w:rFonts w:cs="Times New Roman"/>
+          <w:szCs w:val="24"/>
+        </w:rPr>
+        <w:t xml:space="preserve">, and V. </w:t>
+      </w:r>
+      <w:proofErr w:type="spellStart"/>
+      <w:r>
+        <w:rPr>
+          <w:rFonts w:cs="Times New Roman"/>
+          <w:szCs w:val="24"/>
+        </w:rPr>
+        <w:t>Traver</w:t>
+      </w:r>
+      <w:proofErr w:type="spellEnd"/>
+      <w:r>
+        <w:rPr>
+          <w:rFonts w:cs="Times New Roman"/>
+          <w:szCs w:val="24"/>
+        </w:rPr>
+        <w:t xml:space="preserve">, “Body area network for wireless patient monitoring,” </w:t>
       </w:r>
       <w:r>
         <w:rPr>
@@ -9388,7 +10911,39 @@
           <w:szCs w:val="24"/>
         </w:rPr>
         <w:tab/>
-        <w:t xml:space="preserve">A. Lymberis and A. Dittmar, “Advanced Wearable Health Systems and Applications - Research and Development Efforts in the European Union,” </w:t>
+        <w:t xml:space="preserve">A. </w:t>
+      </w:r>
+      <w:proofErr w:type="spellStart"/>
+      <w:r>
+        <w:rPr>
+          <w:rFonts w:cs="Times New Roman"/>
+          <w:szCs w:val="24"/>
+        </w:rPr>
+        <w:t>Lymberis</w:t>
+      </w:r>
+      <w:proofErr w:type="spellEnd"/>
+      <w:r>
+        <w:rPr>
+          <w:rFonts w:cs="Times New Roman"/>
+          <w:szCs w:val="24"/>
+        </w:rPr>
+        <w:t xml:space="preserve"> and A. </w:t>
+      </w:r>
+      <w:proofErr w:type="spellStart"/>
+      <w:r>
+        <w:rPr>
+          <w:rFonts w:cs="Times New Roman"/>
+          <w:szCs w:val="24"/>
+        </w:rPr>
+        <w:t>Dittmar</w:t>
+      </w:r>
+      <w:proofErr w:type="spellEnd"/>
+      <w:r>
+        <w:rPr>
+          <w:rFonts w:cs="Times New Roman"/>
+          <w:szCs w:val="24"/>
+        </w:rPr>
+        <w:t xml:space="preserve">, “Advanced Wearable Health Systems and Applications - Research and Development Efforts in the European Union,” </w:t>
       </w:r>
       <w:r>
         <w:rPr>
@@ -9399,12 +10954,21 @@
         </w:rPr>
         <w:t>Engineering in Medicine and Biology Magazine, IEEE</w:t>
       </w:r>
-      <w:r>
-        <w:rPr>
-          <w:rFonts w:cs="Times New Roman"/>
-          <w:szCs w:val="24"/>
-        </w:rPr>
-        <w:t>,  vol. 26, 2007, pp. 29-33.</w:t>
+      <w:proofErr w:type="gramStart"/>
+      <w:r>
+        <w:rPr>
+          <w:rFonts w:cs="Times New Roman"/>
+          <w:szCs w:val="24"/>
+        </w:rPr>
+        <w:t>,  vol</w:t>
+      </w:r>
+      <w:proofErr w:type="gramEnd"/>
+      <w:r>
+        <w:rPr>
+          <w:rFonts w:cs="Times New Roman"/>
+          <w:szCs w:val="24"/>
+        </w:rPr>
+        <w:t>. 26, 2007, pp. 29-33.</w:t>
       </w:r>
     </w:p>
     <w:p>
@@ -9437,7 +11001,55 @@
           <w:szCs w:val="24"/>
         </w:rPr>
         <w:tab/>
-        <w:t xml:space="preserve">S. Linder, S. Wendelken, and J. Clayman, “Detecting Exercise Induced Stress using the Photoplethysmogram,” </w:t>
+        <w:t xml:space="preserve">S. Linder, S. </w:t>
+      </w:r>
+      <w:proofErr w:type="spellStart"/>
+      <w:r>
+        <w:rPr>
+          <w:rFonts w:cs="Times New Roman"/>
+          <w:szCs w:val="24"/>
+        </w:rPr>
+        <w:t>Wendelken</w:t>
+      </w:r>
+      <w:proofErr w:type="spellEnd"/>
+      <w:r>
+        <w:rPr>
+          <w:rFonts w:cs="Times New Roman"/>
+          <w:szCs w:val="24"/>
+        </w:rPr>
+        <w:t xml:space="preserve">, and J. </w:t>
+      </w:r>
+      <w:proofErr w:type="spellStart"/>
+      <w:r>
+        <w:rPr>
+          <w:rFonts w:cs="Times New Roman"/>
+          <w:szCs w:val="24"/>
+        </w:rPr>
+        <w:t>Clayman</w:t>
+      </w:r>
+      <w:proofErr w:type="spellEnd"/>
+      <w:r>
+        <w:rPr>
+          <w:rFonts w:cs="Times New Roman"/>
+          <w:szCs w:val="24"/>
+        </w:rPr>
+        <w:t xml:space="preserve">, “Detecting Exercise Induced Stress using the </w:t>
+      </w:r>
+      <w:proofErr w:type="spellStart"/>
+      <w:r>
+        <w:rPr>
+          <w:rFonts w:cs="Times New Roman"/>
+          <w:szCs w:val="24"/>
+        </w:rPr>
+        <w:t>Photoplethysmogram</w:t>
+      </w:r>
+      <w:proofErr w:type="spellEnd"/>
+      <w:r>
+        <w:rPr>
+          <w:rFonts w:cs="Times New Roman"/>
+          <w:szCs w:val="24"/>
+        </w:rPr>
+        <w:t xml:space="preserve">,” </w:t>
       </w:r>
       <w:r>
         <w:rPr>
@@ -9446,7 +11058,27 @@
           <w:iCs/>
           <w:szCs w:val="24"/>
         </w:rPr>
-        <w:t>Engineering in Medicine and Biology Society, 2006. EMBS '06. 28th Annual International Conference of the IEEE</w:t>
+        <w:t xml:space="preserve">Engineering in Medicine and Biology Society, 2006. </w:t>
+      </w:r>
+      <w:proofErr w:type="gramStart"/>
+      <w:r>
+        <w:rPr>
+          <w:rFonts w:cs="Times New Roman"/>
+          <w:i/>
+          <w:iCs/>
+          <w:szCs w:val="24"/>
+        </w:rPr>
+        <w:t>EMBS '06.</w:t>
+      </w:r>
+      <w:proofErr w:type="gramEnd"/>
+      <w:r>
+        <w:rPr>
+          <w:rFonts w:cs="Times New Roman"/>
+          <w:i/>
+          <w:iCs/>
+          <w:szCs w:val="24"/>
+        </w:rPr>
+        <w:t xml:space="preserve"> 28th Annual International Conference of the IEEE</w:t>
       </w:r>
       <w:r>
         <w:rPr>
@@ -9486,7 +11118,23 @@
           <w:szCs w:val="24"/>
         </w:rPr>
         <w:tab/>
-        <w:t xml:space="preserve">R. Cooper, J. Al-Muhtadi, and R. Ashford, “Smart Spaces with Real-Time Physiological Measurement and Mitigation of Stress,” </w:t>
+        <w:t>R. Cooper, J. Al-</w:t>
+      </w:r>
+      <w:proofErr w:type="spellStart"/>
+      <w:r>
+        <w:rPr>
+          <w:rFonts w:cs="Times New Roman"/>
+          <w:szCs w:val="24"/>
+        </w:rPr>
+        <w:t>Muhtadi</w:t>
+      </w:r>
+      <w:proofErr w:type="spellEnd"/>
+      <w:r>
+        <w:rPr>
+          <w:rFonts w:cs="Times New Roman"/>
+          <w:szCs w:val="24"/>
+        </w:rPr>
+        <w:t xml:space="preserve">, and R. Ashford, “Smart Spaces with Real-Time Physiological Measurement and Mitigation of Stress,” </w:t>
       </w:r>
       <w:r>
         <w:rPr>
@@ -9495,7 +11143,27 @@
           <w:iCs/>
           <w:szCs w:val="24"/>
         </w:rPr>
-        <w:t>Pervasive Computing and Applications, 2008. ICPCA 2008. Third International Conference on</w:t>
+        <w:t xml:space="preserve">Pervasive Computing and Applications, 2008. </w:t>
+      </w:r>
+      <w:proofErr w:type="gramStart"/>
+      <w:r>
+        <w:rPr>
+          <w:rFonts w:cs="Times New Roman"/>
+          <w:i/>
+          <w:iCs/>
+          <w:szCs w:val="24"/>
+        </w:rPr>
+        <w:t>ICPCA 2008.</w:t>
+      </w:r>
+      <w:proofErr w:type="gramEnd"/>
+      <w:r>
+        <w:rPr>
+          <w:rFonts w:cs="Times New Roman"/>
+          <w:i/>
+          <w:iCs/>
+          <w:szCs w:val="24"/>
+        </w:rPr>
+        <w:t xml:space="preserve"> Third International Conference on</w:t>
       </w:r>
       <w:r>
         <w:rPr>
@@ -9546,12 +11214,21 @@
         </w:rPr>
         <w:t>Intelligent Transportation Systems, IEEE Transactions on</w:t>
       </w:r>
-      <w:r>
-        <w:rPr>
-          <w:rFonts w:cs="Times New Roman"/>
-          <w:szCs w:val="24"/>
-        </w:rPr>
-        <w:t>,  vol. 6, 2005, pp. 156-166.</w:t>
+      <w:proofErr w:type="gramStart"/>
+      <w:r>
+        <w:rPr>
+          <w:rFonts w:cs="Times New Roman"/>
+          <w:szCs w:val="24"/>
+        </w:rPr>
+        <w:t>,  vol</w:t>
+      </w:r>
+      <w:proofErr w:type="gramEnd"/>
+      <w:r>
+        <w:rPr>
+          <w:rFonts w:cs="Times New Roman"/>
+          <w:szCs w:val="24"/>
+        </w:rPr>
+        <w:t>. 6, 2005, pp. 156-166.</w:t>
       </w:r>
     </w:p>
     <w:p>
@@ -9576,7 +11253,6 @@
           <w:rFonts w:cs="Times New Roman"/>
           <w:szCs w:val="24"/>
         </w:rPr>
-        <w:lastRenderedPageBreak/>
         <w:t>[38]</w:t>
       </w:r>
       <w:r>
@@ -9585,7 +11261,87 @@
           <w:szCs w:val="24"/>
         </w:rPr>
         <w:tab/>
-        <w:t xml:space="preserve">R. Ladysz, T. Fabiszak, W. Pospiech, M. Pilaczynska-Cemel, and J. Kubica, “Detection of Cardiac-Related Diseases Using Nonlinear Analysis of Short-Term ECG Signal with Aural Stimuli,” </w:t>
+        <w:t xml:space="preserve">R. </w:t>
+      </w:r>
+      <w:proofErr w:type="spellStart"/>
+      <w:r>
+        <w:rPr>
+          <w:rFonts w:cs="Times New Roman"/>
+          <w:szCs w:val="24"/>
+        </w:rPr>
+        <w:t>Ladysz</w:t>
+      </w:r>
+      <w:proofErr w:type="spellEnd"/>
+      <w:r>
+        <w:rPr>
+          <w:rFonts w:cs="Times New Roman"/>
+          <w:szCs w:val="24"/>
+        </w:rPr>
+        <w:t xml:space="preserve">, T. </w:t>
+      </w:r>
+      <w:proofErr w:type="spellStart"/>
+      <w:r>
+        <w:rPr>
+          <w:rFonts w:cs="Times New Roman"/>
+          <w:szCs w:val="24"/>
+        </w:rPr>
+        <w:t>Fabiszak</w:t>
+      </w:r>
+      <w:proofErr w:type="spellEnd"/>
+      <w:r>
+        <w:rPr>
+          <w:rFonts w:cs="Times New Roman"/>
+          <w:szCs w:val="24"/>
+        </w:rPr>
+        <w:t xml:space="preserve">, W. </w:t>
+      </w:r>
+      <w:proofErr w:type="spellStart"/>
+      <w:r>
+        <w:rPr>
+          <w:rFonts w:cs="Times New Roman"/>
+          <w:szCs w:val="24"/>
+        </w:rPr>
+        <w:t>Pospiech</w:t>
+      </w:r>
+      <w:proofErr w:type="spellEnd"/>
+      <w:r>
+        <w:rPr>
+          <w:rFonts w:cs="Times New Roman"/>
+          <w:szCs w:val="24"/>
+        </w:rPr>
+        <w:t xml:space="preserve">, M. </w:t>
+      </w:r>
+      <w:proofErr w:type="spellStart"/>
+      <w:r>
+        <w:rPr>
+          <w:rFonts w:cs="Times New Roman"/>
+          <w:szCs w:val="24"/>
+        </w:rPr>
+        <w:t>Pilaczynska-Cemel</w:t>
+      </w:r>
+      <w:proofErr w:type="spellEnd"/>
+      <w:r>
+        <w:rPr>
+          <w:rFonts w:cs="Times New Roman"/>
+          <w:szCs w:val="24"/>
+        </w:rPr>
+        <w:t xml:space="preserve">, and J. </w:t>
+      </w:r>
+      <w:proofErr w:type="spellStart"/>
+      <w:r>
+        <w:rPr>
+          <w:rFonts w:cs="Times New Roman"/>
+          <w:szCs w:val="24"/>
+        </w:rPr>
+        <w:t>Kubica</w:t>
+      </w:r>
+      <w:proofErr w:type="spellEnd"/>
+      <w:r>
+        <w:rPr>
+          <w:rFonts w:cs="Times New Roman"/>
+          <w:szCs w:val="24"/>
+        </w:rPr>
+        <w:t xml:space="preserve">, “Detection of Cardiac-Related Diseases Using Nonlinear Analysis of Short-Term ECG Signal with Aural Stimuli,” </w:t>
       </w:r>
       <w:r>
         <w:rPr>
@@ -9594,7 +11350,27 @@
           <w:iCs/>
           <w:szCs w:val="24"/>
         </w:rPr>
-        <w:t>Systems Engineering, 2008. ICSENG '08. 19th International Conference on</w:t>
+        <w:t xml:space="preserve">Systems Engineering, 2008. </w:t>
+      </w:r>
+      <w:proofErr w:type="gramStart"/>
+      <w:r>
+        <w:rPr>
+          <w:rFonts w:cs="Times New Roman"/>
+          <w:i/>
+          <w:iCs/>
+          <w:szCs w:val="24"/>
+        </w:rPr>
+        <w:t>ICSENG '08.</w:t>
+      </w:r>
+      <w:proofErr w:type="gramEnd"/>
+      <w:r>
+        <w:rPr>
+          <w:rFonts w:cs="Times New Roman"/>
+          <w:i/>
+          <w:iCs/>
+          <w:szCs w:val="24"/>
+        </w:rPr>
+        <w:t xml:space="preserve"> 19th International Conference on</w:t>
       </w:r>
       <w:r>
         <w:rPr>
@@ -9634,7 +11410,87 @@
           <w:szCs w:val="24"/>
         </w:rPr>
         <w:tab/>
-        <w:t xml:space="preserve">B. Jarochowski, SeungJung Shin, DaeHyun Ryu, and HyungJun Kim, “Ubiquitous Rehabilitation Center: An Implementation of a Wireless Sensor Network Based Rehabilitation Management System,” </w:t>
+        <w:t xml:space="preserve">B. </w:t>
+      </w:r>
+      <w:proofErr w:type="spellStart"/>
+      <w:r>
+        <w:rPr>
+          <w:rFonts w:cs="Times New Roman"/>
+          <w:szCs w:val="24"/>
+        </w:rPr>
+        <w:t>Jarochowski</w:t>
+      </w:r>
+      <w:proofErr w:type="spellEnd"/>
+      <w:r>
+        <w:rPr>
+          <w:rFonts w:cs="Times New Roman"/>
+          <w:szCs w:val="24"/>
+        </w:rPr>
+        <w:t xml:space="preserve">, </w:t>
+      </w:r>
+      <w:proofErr w:type="spellStart"/>
+      <w:r>
+        <w:rPr>
+          <w:rFonts w:cs="Times New Roman"/>
+          <w:szCs w:val="24"/>
+        </w:rPr>
+        <w:t>SeungJung</w:t>
+      </w:r>
+      <w:proofErr w:type="spellEnd"/>
+      <w:r>
+        <w:rPr>
+          <w:rFonts w:cs="Times New Roman"/>
+          <w:szCs w:val="24"/>
+        </w:rPr>
+        <w:t xml:space="preserve"> Shin, </w:t>
+      </w:r>
+      <w:proofErr w:type="spellStart"/>
+      <w:r>
+        <w:rPr>
+          <w:rFonts w:cs="Times New Roman"/>
+          <w:szCs w:val="24"/>
+        </w:rPr>
+        <w:t>DaeHyun</w:t>
+      </w:r>
+      <w:proofErr w:type="spellEnd"/>
+      <w:r>
+        <w:rPr>
+          <w:rFonts w:cs="Times New Roman"/>
+          <w:szCs w:val="24"/>
+        </w:rPr>
+        <w:t xml:space="preserve"> </w:t>
+      </w:r>
+      <w:proofErr w:type="spellStart"/>
+      <w:r>
+        <w:rPr>
+          <w:rFonts w:cs="Times New Roman"/>
+          <w:szCs w:val="24"/>
+        </w:rPr>
+        <w:t>Ryu</w:t>
+      </w:r>
+      <w:proofErr w:type="spellEnd"/>
+      <w:r>
+        <w:rPr>
+          <w:rFonts w:cs="Times New Roman"/>
+          <w:szCs w:val="24"/>
+        </w:rPr>
+        <w:t xml:space="preserve">, and </w:t>
+      </w:r>
+      <w:proofErr w:type="spellStart"/>
+      <w:r>
+        <w:rPr>
+          <w:rFonts w:cs="Times New Roman"/>
+          <w:szCs w:val="24"/>
+        </w:rPr>
+        <w:t>HyungJun</w:t>
+      </w:r>
+      <w:proofErr w:type="spellEnd"/>
+      <w:r>
+        <w:rPr>
+          <w:rFonts w:cs="Times New Roman"/>
+          <w:szCs w:val="24"/>
+        </w:rPr>
+        <w:t xml:space="preserve"> Kim, “Ubiquitous Rehabilitation Center: An Implementation of a Wireless Sensor Network Based Rehabilitation Management System,” </w:t>
       </w:r>
       <w:r>
         <w:rPr>
@@ -9675,6 +11531,7 @@
           <w:rFonts w:cs="Times New Roman"/>
           <w:szCs w:val="24"/>
         </w:rPr>
+        <w:lastRenderedPageBreak/>
         <w:t>[40]</w:t>
       </w:r>
       <w:r>
@@ -9683,7 +11540,54 @@
           <w:szCs w:val="24"/>
         </w:rPr>
         <w:tab/>
-        <w:t xml:space="preserve">Dae-Ki Cho, Chia-Wei Chang, Min-Hsieh Tsai, and M. Gerla, “Networked medical monitoring in the battlefield,” </w:t>
+      </w:r>
+      <w:proofErr w:type="spellStart"/>
+      <w:r>
+        <w:rPr>
+          <w:rFonts w:cs="Times New Roman"/>
+          <w:szCs w:val="24"/>
+        </w:rPr>
+        <w:t>Dae-Ki</w:t>
+      </w:r>
+      <w:proofErr w:type="spellEnd"/>
+      <w:r>
+        <w:rPr>
+          <w:rFonts w:cs="Times New Roman"/>
+          <w:szCs w:val="24"/>
+        </w:rPr>
+        <w:t xml:space="preserve"> Cho, </w:t>
+      </w:r>
+      <w:proofErr w:type="spellStart"/>
+      <w:r>
+        <w:rPr>
+          <w:rFonts w:cs="Times New Roman"/>
+          <w:szCs w:val="24"/>
+        </w:rPr>
+        <w:t>Chia</w:t>
+      </w:r>
+      <w:proofErr w:type="spellEnd"/>
+      <w:r>
+        <w:rPr>
+          <w:rFonts w:cs="Times New Roman"/>
+          <w:szCs w:val="24"/>
+        </w:rPr>
+        <w:t xml:space="preserve">-Wei Chang, Min-Hsieh Tsai, and M. </w:t>
+      </w:r>
+      <w:proofErr w:type="spellStart"/>
+      <w:r>
+        <w:rPr>
+          <w:rFonts w:cs="Times New Roman"/>
+          <w:szCs w:val="24"/>
+        </w:rPr>
+        <w:t>Gerla</w:t>
+      </w:r>
+      <w:proofErr w:type="spellEnd"/>
+      <w:r>
+        <w:rPr>
+          <w:rFonts w:cs="Times New Roman"/>
+          <w:szCs w:val="24"/>
+        </w:rPr>
+        <w:t xml:space="preserve">, “Networked medical monitoring in the battlefield,” </w:t>
       </w:r>
       <w:r>
         <w:rPr>
@@ -9692,7 +11596,27 @@
           <w:iCs/>
           <w:szCs w:val="24"/>
         </w:rPr>
-        <w:t>Military Communications Conference, 2008. MILCOM 2008. IEEE</w:t>
+        <w:t xml:space="preserve">Military Communications Conference, 2008. </w:t>
+      </w:r>
+      <w:proofErr w:type="gramStart"/>
+      <w:r>
+        <w:rPr>
+          <w:rFonts w:cs="Times New Roman"/>
+          <w:i/>
+          <w:iCs/>
+          <w:szCs w:val="24"/>
+        </w:rPr>
+        <w:t>MILCOM 2008.</w:t>
+      </w:r>
+      <w:proofErr w:type="gramEnd"/>
+      <w:r>
+        <w:rPr>
+          <w:rFonts w:cs="Times New Roman"/>
+          <w:i/>
+          <w:iCs/>
+          <w:szCs w:val="24"/>
+        </w:rPr>
+        <w:t xml:space="preserve"> IEEE</w:t>
       </w:r>
       <w:r>
         <w:rPr>
@@ -9732,7 +11656,119 @@
           <w:szCs w:val="24"/>
         </w:rPr>
         <w:tab/>
-        <w:t xml:space="preserve">Jae Hyuk Shin, Young Joon Chee, Do-Un Jeong, and Kwang Suk Park, “Nonconstrained Sleep Monitoring System and Algorithms Using Air-Mattress With Balancing Tube Method,” </w:t>
+        <w:t xml:space="preserve">Jae </w:t>
+      </w:r>
+      <w:proofErr w:type="spellStart"/>
+      <w:r>
+        <w:rPr>
+          <w:rFonts w:cs="Times New Roman"/>
+          <w:szCs w:val="24"/>
+        </w:rPr>
+        <w:t>Hyuk</w:t>
+      </w:r>
+      <w:proofErr w:type="spellEnd"/>
+      <w:r>
+        <w:rPr>
+          <w:rFonts w:cs="Times New Roman"/>
+          <w:szCs w:val="24"/>
+        </w:rPr>
+        <w:t xml:space="preserve"> Shin, Young </w:t>
+      </w:r>
+      <w:proofErr w:type="spellStart"/>
+      <w:r>
+        <w:rPr>
+          <w:rFonts w:cs="Times New Roman"/>
+          <w:szCs w:val="24"/>
+        </w:rPr>
+        <w:t>Joon</w:t>
+      </w:r>
+      <w:proofErr w:type="spellEnd"/>
+      <w:r>
+        <w:rPr>
+          <w:rFonts w:cs="Times New Roman"/>
+          <w:szCs w:val="24"/>
+        </w:rPr>
+        <w:t xml:space="preserve"> </w:t>
+      </w:r>
+      <w:proofErr w:type="spellStart"/>
+      <w:r>
+        <w:rPr>
+          <w:rFonts w:cs="Times New Roman"/>
+          <w:szCs w:val="24"/>
+        </w:rPr>
+        <w:t>Chee</w:t>
+      </w:r>
+      <w:proofErr w:type="spellEnd"/>
+      <w:r>
+        <w:rPr>
+          <w:rFonts w:cs="Times New Roman"/>
+          <w:szCs w:val="24"/>
+        </w:rPr>
+        <w:t xml:space="preserve">, Do-Un </w:t>
+      </w:r>
+      <w:proofErr w:type="spellStart"/>
+      <w:r>
+        <w:rPr>
+          <w:rFonts w:cs="Times New Roman"/>
+          <w:szCs w:val="24"/>
+        </w:rPr>
+        <w:t>Jeong</w:t>
+      </w:r>
+      <w:proofErr w:type="spellEnd"/>
+      <w:r>
+        <w:rPr>
+          <w:rFonts w:cs="Times New Roman"/>
+          <w:szCs w:val="24"/>
+        </w:rPr>
+        <w:t xml:space="preserve">, and </w:t>
+      </w:r>
+      <w:proofErr w:type="spellStart"/>
+      <w:r>
+        <w:rPr>
+          <w:rFonts w:cs="Times New Roman"/>
+          <w:szCs w:val="24"/>
+        </w:rPr>
+        <w:t>Kwang</w:t>
+      </w:r>
+      <w:proofErr w:type="spellEnd"/>
+      <w:r>
+        <w:rPr>
+          <w:rFonts w:cs="Times New Roman"/>
+          <w:szCs w:val="24"/>
+        </w:rPr>
+        <w:t xml:space="preserve"> </w:t>
+      </w:r>
+      <w:proofErr w:type="spellStart"/>
+      <w:r>
+        <w:rPr>
+          <w:rFonts w:cs="Times New Roman"/>
+          <w:szCs w:val="24"/>
+        </w:rPr>
+        <w:t>Suk</w:t>
+      </w:r>
+      <w:proofErr w:type="spellEnd"/>
+      <w:r>
+        <w:rPr>
+          <w:rFonts w:cs="Times New Roman"/>
+          <w:szCs w:val="24"/>
+        </w:rPr>
+        <w:t xml:space="preserve"> Park, “</w:t>
+      </w:r>
+      <w:proofErr w:type="spellStart"/>
+      <w:r>
+        <w:rPr>
+          <w:rFonts w:cs="Times New Roman"/>
+          <w:szCs w:val="24"/>
+        </w:rPr>
+        <w:t>Nonconstrained</w:t>
+      </w:r>
+      <w:proofErr w:type="spellEnd"/>
+      <w:r>
+        <w:rPr>
+          <w:rFonts w:cs="Times New Roman"/>
+          <w:szCs w:val="24"/>
+        </w:rPr>
+        <w:t xml:space="preserve"> Sleep Monitoring System and Algorithms Using Air-Mattress With Balancing Tube Method,” </w:t>
       </w:r>
       <w:r>
         <w:rPr>
@@ -9792,12 +11828,21 @@
         </w:rPr>
         <w:t>Computer Graphics and Applications, IEEE</w:t>
       </w:r>
-      <w:r>
-        <w:rPr>
-          <w:rFonts w:cs="Times New Roman"/>
-          <w:szCs w:val="24"/>
-        </w:rPr>
-        <w:t>,  vol. 28, 2008, pp. 83-85.</w:t>
+      <w:proofErr w:type="gramStart"/>
+      <w:r>
+        <w:rPr>
+          <w:rFonts w:cs="Times New Roman"/>
+          <w:szCs w:val="24"/>
+        </w:rPr>
+        <w:t>,  vol</w:t>
+      </w:r>
+      <w:proofErr w:type="gramEnd"/>
+      <w:r>
+        <w:rPr>
+          <w:rFonts w:cs="Times New Roman"/>
+          <w:szCs w:val="24"/>
+        </w:rPr>
+        <w:t>. 28, 2008, pp. 83-85.</w:t>
       </w:r>
     </w:p>
     <w:p>
@@ -9830,7 +11875,71 @@
           <w:szCs w:val="24"/>
         </w:rPr>
         <w:tab/>
-        <w:t xml:space="preserve">L. Rothkrantz, R. van Vark, and D. Datcu, “Multi-medial stress assessment,” </w:t>
+        <w:t xml:space="preserve">L. </w:t>
+      </w:r>
+      <w:proofErr w:type="spellStart"/>
+      <w:r>
+        <w:rPr>
+          <w:rFonts w:cs="Times New Roman"/>
+          <w:szCs w:val="24"/>
+        </w:rPr>
+        <w:t>Rothkrantz</w:t>
+      </w:r>
+      <w:proofErr w:type="spellEnd"/>
+      <w:r>
+        <w:rPr>
+          <w:rFonts w:cs="Times New Roman"/>
+          <w:szCs w:val="24"/>
+        </w:rPr>
+        <w:t xml:space="preserve">, R. van </w:t>
+      </w:r>
+      <w:proofErr w:type="spellStart"/>
+      <w:r>
+        <w:rPr>
+          <w:rFonts w:cs="Times New Roman"/>
+          <w:szCs w:val="24"/>
+        </w:rPr>
+        <w:t>Vark</w:t>
+      </w:r>
+      <w:proofErr w:type="spellEnd"/>
+      <w:r>
+        <w:rPr>
+          <w:rFonts w:cs="Times New Roman"/>
+          <w:szCs w:val="24"/>
+        </w:rPr>
+        <w:t xml:space="preserve">, and D. </w:t>
+      </w:r>
+      <w:proofErr w:type="spellStart"/>
+      <w:r>
+        <w:rPr>
+          <w:rFonts w:cs="Times New Roman"/>
+          <w:szCs w:val="24"/>
+        </w:rPr>
+        <w:t>Datcu</w:t>
+      </w:r>
+      <w:proofErr w:type="spellEnd"/>
+      <w:r>
+        <w:rPr>
+          <w:rFonts w:cs="Times New Roman"/>
+          <w:szCs w:val="24"/>
+        </w:rPr>
+        <w:t>, “Multi-</w:t>
+      </w:r>
+      <w:proofErr w:type="spellStart"/>
+      <w:r>
+        <w:rPr>
+          <w:rFonts w:cs="Times New Roman"/>
+          <w:szCs w:val="24"/>
+        </w:rPr>
+        <w:t>medial</w:t>
+      </w:r>
+      <w:proofErr w:type="spellEnd"/>
+      <w:r>
+        <w:rPr>
+          <w:rFonts w:cs="Times New Roman"/>
+          <w:szCs w:val="24"/>
+        </w:rPr>
+        <w:t xml:space="preserve"> stress assessment,” </w:t>
       </w:r>
       <w:r>
         <w:rPr>
@@ -9879,7 +11988,103 @@
           <w:szCs w:val="24"/>
         </w:rPr>
         <w:tab/>
-        <w:t xml:space="preserve">P. Zappi, T. Stiefmeier, E. Farella, D. Roggen, L. Benini, and G. Troster, “Activity recognition from on-body sensors by classifier fusion: sensor scalability and robustness,” </w:t>
+        <w:t xml:space="preserve">P. </w:t>
+      </w:r>
+      <w:proofErr w:type="spellStart"/>
+      <w:r>
+        <w:rPr>
+          <w:rFonts w:cs="Times New Roman"/>
+          <w:szCs w:val="24"/>
+        </w:rPr>
+        <w:t>Zappi</w:t>
+      </w:r>
+      <w:proofErr w:type="spellEnd"/>
+      <w:r>
+        <w:rPr>
+          <w:rFonts w:cs="Times New Roman"/>
+          <w:szCs w:val="24"/>
+        </w:rPr>
+        <w:t xml:space="preserve">, T. </w:t>
+      </w:r>
+      <w:proofErr w:type="spellStart"/>
+      <w:r>
+        <w:rPr>
+          <w:rFonts w:cs="Times New Roman"/>
+          <w:szCs w:val="24"/>
+        </w:rPr>
+        <w:t>Stiefmeier</w:t>
+      </w:r>
+      <w:proofErr w:type="spellEnd"/>
+      <w:r>
+        <w:rPr>
+          <w:rFonts w:cs="Times New Roman"/>
+          <w:szCs w:val="24"/>
+        </w:rPr>
+        <w:t xml:space="preserve">, E. </w:t>
+      </w:r>
+      <w:proofErr w:type="spellStart"/>
+      <w:r>
+        <w:rPr>
+          <w:rFonts w:cs="Times New Roman"/>
+          <w:szCs w:val="24"/>
+        </w:rPr>
+        <w:t>Farella</w:t>
+      </w:r>
+      <w:proofErr w:type="spellEnd"/>
+      <w:r>
+        <w:rPr>
+          <w:rFonts w:cs="Times New Roman"/>
+          <w:szCs w:val="24"/>
+        </w:rPr>
+        <w:t xml:space="preserve">, D. </w:t>
+      </w:r>
+      <w:proofErr w:type="spellStart"/>
+      <w:r>
+        <w:rPr>
+          <w:rFonts w:cs="Times New Roman"/>
+          <w:szCs w:val="24"/>
+        </w:rPr>
+        <w:t>Roggen</w:t>
+      </w:r>
+      <w:proofErr w:type="spellEnd"/>
+      <w:r>
+        <w:rPr>
+          <w:rFonts w:cs="Times New Roman"/>
+          <w:szCs w:val="24"/>
+        </w:rPr>
+        <w:t xml:space="preserve">, L. </w:t>
+      </w:r>
+      <w:proofErr w:type="spellStart"/>
+      <w:r>
+        <w:rPr>
+          <w:rFonts w:cs="Times New Roman"/>
+          <w:szCs w:val="24"/>
+        </w:rPr>
+        <w:t>Benini</w:t>
+      </w:r>
+      <w:proofErr w:type="spellEnd"/>
+      <w:r>
+        <w:rPr>
+          <w:rFonts w:cs="Times New Roman"/>
+          <w:szCs w:val="24"/>
+        </w:rPr>
+        <w:t xml:space="preserve">, and G. </w:t>
+      </w:r>
+      <w:proofErr w:type="spellStart"/>
+      <w:r>
+        <w:rPr>
+          <w:rFonts w:cs="Times New Roman"/>
+          <w:szCs w:val="24"/>
+        </w:rPr>
+        <w:t>Troster</w:t>
+      </w:r>
+      <w:proofErr w:type="spellEnd"/>
+      <w:r>
+        <w:rPr>
+          <w:rFonts w:cs="Times New Roman"/>
+          <w:szCs w:val="24"/>
+        </w:rPr>
+        <w:t xml:space="preserve">, “Activity recognition from on-body sensors by classifier fusion: sensor scalability and robustness,” </w:t>
       </w:r>
       <w:r>
         <w:rPr>
@@ -9888,7 +12093,27 @@
           <w:iCs/>
           <w:szCs w:val="24"/>
         </w:rPr>
-        <w:t>Intelligent Sensors, Sensor Networks and Information, 2007. ISSNIP 2007. 3rd International Conference on</w:t>
+        <w:t xml:space="preserve">Intelligent Sensors, Sensor Networks and Information, 2007. </w:t>
+      </w:r>
+      <w:proofErr w:type="gramStart"/>
+      <w:r>
+        <w:rPr>
+          <w:rFonts w:cs="Times New Roman"/>
+          <w:i/>
+          <w:iCs/>
+          <w:szCs w:val="24"/>
+        </w:rPr>
+        <w:t>ISSNIP 2007.</w:t>
+      </w:r>
+      <w:proofErr w:type="gramEnd"/>
+      <w:r>
+        <w:rPr>
+          <w:rFonts w:cs="Times New Roman"/>
+          <w:i/>
+          <w:iCs/>
+          <w:szCs w:val="24"/>
+        </w:rPr>
+        <w:t xml:space="preserve"> 3rd International Conference on</w:t>
       </w:r>
       <w:r>
         <w:rPr>
@@ -9928,7 +12153,55 @@
           <w:szCs w:val="24"/>
         </w:rPr>
         <w:tab/>
-        <w:t xml:space="preserve">Z. Zeng, M. Pantic, G.I. Roisman, and T.S. Huang, “A survey of affect recognition methods: audio, visual and spontaneous expressions,” </w:t>
+        <w:t xml:space="preserve">Z. </w:t>
+      </w:r>
+      <w:proofErr w:type="spellStart"/>
+      <w:r>
+        <w:rPr>
+          <w:rFonts w:cs="Times New Roman"/>
+          <w:szCs w:val="24"/>
+        </w:rPr>
+        <w:t>Zeng</w:t>
+      </w:r>
+      <w:proofErr w:type="spellEnd"/>
+      <w:r>
+        <w:rPr>
+          <w:rFonts w:cs="Times New Roman"/>
+          <w:szCs w:val="24"/>
+        </w:rPr>
+        <w:t xml:space="preserve">, M. </w:t>
+      </w:r>
+      <w:proofErr w:type="spellStart"/>
+      <w:r>
+        <w:rPr>
+          <w:rFonts w:cs="Times New Roman"/>
+          <w:szCs w:val="24"/>
+        </w:rPr>
+        <w:t>Pantic</w:t>
+      </w:r>
+      <w:proofErr w:type="spellEnd"/>
+      <w:r>
+        <w:rPr>
+          <w:rFonts w:cs="Times New Roman"/>
+          <w:szCs w:val="24"/>
+        </w:rPr>
+        <w:t xml:space="preserve">, G.I. </w:t>
+      </w:r>
+      <w:proofErr w:type="spellStart"/>
+      <w:r>
+        <w:rPr>
+          <w:rFonts w:cs="Times New Roman"/>
+          <w:szCs w:val="24"/>
+        </w:rPr>
+        <w:t>Roisman</w:t>
+      </w:r>
+      <w:proofErr w:type="spellEnd"/>
+      <w:r>
+        <w:rPr>
+          <w:rFonts w:cs="Times New Roman"/>
+          <w:szCs w:val="24"/>
+        </w:rPr>
+        <w:t xml:space="preserve">, and T.S. Huang, “A survey of affect recognition methods: audio, visual and spontaneous expressions,” </w:t>
       </w:r>
       <w:r>
         <w:rPr>
@@ -9939,12 +12212,21 @@
         </w:rPr>
         <w:t>Proceedings of the 9th international conference on Multimodal interfaces</w:t>
       </w:r>
-      <w:r>
-        <w:rPr>
-          <w:rFonts w:cs="Times New Roman"/>
-          <w:szCs w:val="24"/>
-        </w:rPr>
-        <w:t>,  Nagoya, Aichi, Japan: ACM, 2007, pp. 126-133.</w:t>
+      <w:proofErr w:type="gramStart"/>
+      <w:r>
+        <w:rPr>
+          <w:rFonts w:cs="Times New Roman"/>
+          <w:szCs w:val="24"/>
+        </w:rPr>
+        <w:t>,  Nagoya</w:t>
+      </w:r>
+      <w:proofErr w:type="gramEnd"/>
+      <w:r>
+        <w:rPr>
+          <w:rFonts w:cs="Times New Roman"/>
+          <w:szCs w:val="24"/>
+        </w:rPr>
+        <w:t>, Aichi, Japan: ACM, 2007, pp. 126-133.</w:t>
       </w:r>
     </w:p>
     <w:p>
@@ -9977,7 +12259,55 @@
           <w:szCs w:val="24"/>
         </w:rPr>
         <w:tab/>
-        <w:t xml:space="preserve">Z. Zeng, M. Pantic, G.I. Roisman, and T.S. Huang, “A Survey of Affect Recognition Methods: Audio, Visual, and Spontaneous Expressions,” </w:t>
+        <w:t xml:space="preserve">Z. </w:t>
+      </w:r>
+      <w:proofErr w:type="spellStart"/>
+      <w:r>
+        <w:rPr>
+          <w:rFonts w:cs="Times New Roman"/>
+          <w:szCs w:val="24"/>
+        </w:rPr>
+        <w:t>Zeng</w:t>
+      </w:r>
+      <w:proofErr w:type="spellEnd"/>
+      <w:r>
+        <w:rPr>
+          <w:rFonts w:cs="Times New Roman"/>
+          <w:szCs w:val="24"/>
+        </w:rPr>
+        <w:t xml:space="preserve">, M. </w:t>
+      </w:r>
+      <w:proofErr w:type="spellStart"/>
+      <w:r>
+        <w:rPr>
+          <w:rFonts w:cs="Times New Roman"/>
+          <w:szCs w:val="24"/>
+        </w:rPr>
+        <w:t>Pantic</w:t>
+      </w:r>
+      <w:proofErr w:type="spellEnd"/>
+      <w:r>
+        <w:rPr>
+          <w:rFonts w:cs="Times New Roman"/>
+          <w:szCs w:val="24"/>
+        </w:rPr>
+        <w:t xml:space="preserve">, G.I. </w:t>
+      </w:r>
+      <w:proofErr w:type="spellStart"/>
+      <w:r>
+        <w:rPr>
+          <w:rFonts w:cs="Times New Roman"/>
+          <w:szCs w:val="24"/>
+        </w:rPr>
+        <w:t>Roisman</w:t>
+      </w:r>
+      <w:proofErr w:type="spellEnd"/>
+      <w:r>
+        <w:rPr>
+          <w:rFonts w:cs="Times New Roman"/>
+          <w:szCs w:val="24"/>
+        </w:rPr>
+        <w:t xml:space="preserve">, and T.S. Huang, “A Survey of Affect Recognition Methods: Audio, Visual, and Spontaneous Expressions,” </w:t>
       </w:r>
       <w:r>
         <w:rPr>
@@ -9986,14 +12316,43 @@
           <w:iCs/>
           <w:szCs w:val="24"/>
         </w:rPr>
-        <w:t>IEEE Trans. Pattern Anal. Mach. Intell.</w:t>
-      </w:r>
-      <w:r>
-        <w:rPr>
-          <w:rFonts w:cs="Times New Roman"/>
-          <w:szCs w:val="24"/>
-        </w:rPr>
-        <w:t>,  vol. 31, 2009, pp. 39-58.</w:t>
+        <w:t xml:space="preserve">IEEE Trans. Pattern Anal. Mach. </w:t>
+      </w:r>
+      <w:proofErr w:type="spellStart"/>
+      <w:r>
+        <w:rPr>
+          <w:rFonts w:cs="Times New Roman"/>
+          <w:i/>
+          <w:iCs/>
+          <w:szCs w:val="24"/>
+        </w:rPr>
+        <w:t>Intell</w:t>
+      </w:r>
+      <w:proofErr w:type="spellEnd"/>
+      <w:r>
+        <w:rPr>
+          <w:rFonts w:cs="Times New Roman"/>
+          <w:i/>
+          <w:iCs/>
+          <w:szCs w:val="24"/>
+        </w:rPr>
+        <w:t>.</w:t>
+      </w:r>
+      <w:proofErr w:type="gramStart"/>
+      <w:r>
+        <w:rPr>
+          <w:rFonts w:cs="Times New Roman"/>
+          <w:szCs w:val="24"/>
+        </w:rPr>
+        <w:t>,  vol</w:t>
+      </w:r>
+      <w:proofErr w:type="gramEnd"/>
+      <w:r>
+        <w:rPr>
+          <w:rFonts w:cs="Times New Roman"/>
+          <w:szCs w:val="24"/>
+        </w:rPr>
+        <w:t>. 31, 2009, pp. 39-58.</w:t>
       </w:r>
     </w:p>
     <w:p>
@@ -10026,7 +12385,55 @@
           <w:szCs w:val="24"/>
         </w:rPr>
         <w:tab/>
-        <w:t xml:space="preserve">S. Krishna, D. colbry, J. Black, V. Balasubramanian, and S. Panchanathan, “A Systematic Requirements Analysis and Development of an Assistive Device to Enhance the Social Interaction of People Who are Blind or Visually Impaired,” </w:t>
+        <w:t xml:space="preserve">S. Krishna, D. </w:t>
+      </w:r>
+      <w:proofErr w:type="spellStart"/>
+      <w:r>
+        <w:rPr>
+          <w:rFonts w:cs="Times New Roman"/>
+          <w:szCs w:val="24"/>
+        </w:rPr>
+        <w:t>colbry</w:t>
+      </w:r>
+      <w:proofErr w:type="spellEnd"/>
+      <w:r>
+        <w:rPr>
+          <w:rFonts w:cs="Times New Roman"/>
+          <w:szCs w:val="24"/>
+        </w:rPr>
+        <w:t xml:space="preserve">, J. Black, V. </w:t>
+      </w:r>
+      <w:proofErr w:type="spellStart"/>
+      <w:r>
+        <w:rPr>
+          <w:rFonts w:cs="Times New Roman"/>
+          <w:szCs w:val="24"/>
+        </w:rPr>
+        <w:t>Balasubramanian</w:t>
+      </w:r>
+      <w:proofErr w:type="spellEnd"/>
+      <w:r>
+        <w:rPr>
+          <w:rFonts w:cs="Times New Roman"/>
+          <w:szCs w:val="24"/>
+        </w:rPr>
+        <w:t xml:space="preserve">, and S. </w:t>
+      </w:r>
+      <w:proofErr w:type="spellStart"/>
+      <w:r>
+        <w:rPr>
+          <w:rFonts w:cs="Times New Roman"/>
+          <w:szCs w:val="24"/>
+        </w:rPr>
+        <w:t>Panchanathan</w:t>
+      </w:r>
+      <w:proofErr w:type="spellEnd"/>
+      <w:r>
+        <w:rPr>
+          <w:rFonts w:cs="Times New Roman"/>
+          <w:szCs w:val="24"/>
+        </w:rPr>
+        <w:t xml:space="preserve">, “A Systematic Requirements Analysis and Development of an Assistive Device to Enhance the Social Interaction of People Who are Blind or Visually Impaired,” </w:t>
       </w:r>
       <w:r>
         <w:rPr>
@@ -10075,7 +12482,39 @@
           <w:szCs w:val="24"/>
         </w:rPr>
         <w:tab/>
-        <w:t xml:space="preserve">S. Krishna, T. McDaniel, and S. Panchanathan, “Haptic Belt for Delivering Nonverbal Communication Cues to People who are Blind or Visually Impaired,” </w:t>
+        <w:t xml:space="preserve">S. Krishna, T. McDaniel, and S. </w:t>
+      </w:r>
+      <w:proofErr w:type="spellStart"/>
+      <w:r>
+        <w:rPr>
+          <w:rFonts w:cs="Times New Roman"/>
+          <w:szCs w:val="24"/>
+        </w:rPr>
+        <w:t>Panchanathan</w:t>
+      </w:r>
+      <w:proofErr w:type="spellEnd"/>
+      <w:r>
+        <w:rPr>
+          <w:rFonts w:cs="Times New Roman"/>
+          <w:szCs w:val="24"/>
+        </w:rPr>
+        <w:t>, “</w:t>
+      </w:r>
+      <w:proofErr w:type="spellStart"/>
+      <w:r>
+        <w:rPr>
+          <w:rFonts w:cs="Times New Roman"/>
+          <w:szCs w:val="24"/>
+        </w:rPr>
+        <w:t>Haptic</w:t>
+      </w:r>
+      <w:proofErr w:type="spellEnd"/>
+      <w:r>
+        <w:rPr>
+          <w:rFonts w:cs="Times New Roman"/>
+          <w:szCs w:val="24"/>
+        </w:rPr>
+        <w:t xml:space="preserve"> Belt for Delivering Nonverbal Communication Cues to People who are Blind or Visually Impaired,” </w:t>
       </w:r>
       <w:r>
         <w:rPr>
@@ -10124,7 +12563,55 @@
           <w:szCs w:val="24"/>
         </w:rPr>
         <w:tab/>
-        <w:t xml:space="preserve">S. Krishna, S. Bala, T. McDaniel, S. McGuire, and S. Panchanathan, “VibroGlove: an assistive technology aid for conveying facial expressions,” </w:t>
+        <w:t xml:space="preserve">S. Krishna, S. </w:t>
+      </w:r>
+      <w:proofErr w:type="spellStart"/>
+      <w:r>
+        <w:rPr>
+          <w:rFonts w:cs="Times New Roman"/>
+          <w:szCs w:val="24"/>
+        </w:rPr>
+        <w:t>Bala</w:t>
+      </w:r>
+      <w:proofErr w:type="spellEnd"/>
+      <w:r>
+        <w:rPr>
+          <w:rFonts w:cs="Times New Roman"/>
+          <w:szCs w:val="24"/>
+        </w:rPr>
+        <w:t xml:space="preserve">, T. McDaniel, S. McGuire, and S. </w:t>
+      </w:r>
+      <w:proofErr w:type="spellStart"/>
+      <w:r>
+        <w:rPr>
+          <w:rFonts w:cs="Times New Roman"/>
+          <w:szCs w:val="24"/>
+        </w:rPr>
+        <w:t>Panchanathan</w:t>
+      </w:r>
+      <w:proofErr w:type="spellEnd"/>
+      <w:r>
+        <w:rPr>
+          <w:rFonts w:cs="Times New Roman"/>
+          <w:szCs w:val="24"/>
+        </w:rPr>
+        <w:t>, “</w:t>
+      </w:r>
+      <w:proofErr w:type="spellStart"/>
+      <w:r>
+        <w:rPr>
+          <w:rFonts w:cs="Times New Roman"/>
+          <w:szCs w:val="24"/>
+        </w:rPr>
+        <w:t>VibroGlove</w:t>
+      </w:r>
+      <w:proofErr w:type="spellEnd"/>
+      <w:r>
+        <w:rPr>
+          <w:rFonts w:cs="Times New Roman"/>
+          <w:szCs w:val="24"/>
+        </w:rPr>
+        <w:t xml:space="preserve">: an assistive technology aid for conveying facial expressions,” </w:t>
       </w:r>
       <w:r>
         <w:rPr>
@@ -10173,8 +12660,73 @@
           <w:szCs w:val="24"/>
         </w:rPr>
         <w:tab/>
-        <w:t xml:space="preserve">T. McDaniel, S. Krishna, V. Balasubramanian, D. Colbry, and S. Panchanathan, “Using a haptic belt to convey non-verbal communication cues during social interactions to individuals who are blind,” </w:t>
-      </w:r>
+        <w:t xml:space="preserve">T. McDaniel, S. Krishna, V. </w:t>
+      </w:r>
+      <w:proofErr w:type="spellStart"/>
+      <w:r>
+        <w:rPr>
+          <w:rFonts w:cs="Times New Roman"/>
+          <w:szCs w:val="24"/>
+        </w:rPr>
+        <w:t>Balasubramanian</w:t>
+      </w:r>
+      <w:proofErr w:type="spellEnd"/>
+      <w:r>
+        <w:rPr>
+          <w:rFonts w:cs="Times New Roman"/>
+          <w:szCs w:val="24"/>
+        </w:rPr>
+        <w:t xml:space="preserve">, D. </w:t>
+      </w:r>
+      <w:proofErr w:type="spellStart"/>
+      <w:r>
+        <w:rPr>
+          <w:rFonts w:cs="Times New Roman"/>
+          <w:szCs w:val="24"/>
+        </w:rPr>
+        <w:t>Colbry</w:t>
+      </w:r>
+      <w:proofErr w:type="spellEnd"/>
+      <w:r>
+        <w:rPr>
+          <w:rFonts w:cs="Times New Roman"/>
+          <w:szCs w:val="24"/>
+        </w:rPr>
+        <w:t xml:space="preserve">, and S. </w:t>
+      </w:r>
+      <w:proofErr w:type="spellStart"/>
+      <w:r>
+        <w:rPr>
+          <w:rFonts w:cs="Times New Roman"/>
+          <w:szCs w:val="24"/>
+        </w:rPr>
+        <w:t>Panchanathan</w:t>
+      </w:r>
+      <w:proofErr w:type="spellEnd"/>
+      <w:r>
+        <w:rPr>
+          <w:rFonts w:cs="Times New Roman"/>
+          <w:szCs w:val="24"/>
+        </w:rPr>
+        <w:t xml:space="preserve">, “Using a </w:t>
+      </w:r>
+      <w:proofErr w:type="spellStart"/>
+      <w:r>
+        <w:rPr>
+          <w:rFonts w:cs="Times New Roman"/>
+          <w:szCs w:val="24"/>
+        </w:rPr>
+        <w:t>haptic</w:t>
+      </w:r>
+      <w:proofErr w:type="spellEnd"/>
+      <w:r>
+        <w:rPr>
+          <w:rFonts w:cs="Times New Roman"/>
+          <w:szCs w:val="24"/>
+        </w:rPr>
+        <w:t xml:space="preserve"> belt to convey non-verbal communication cues during social interactions to individuals who are blind,” </w:t>
+      </w:r>
+      <w:proofErr w:type="spellStart"/>
       <w:r>
         <w:rPr>
           <w:rFonts w:cs="Times New Roman"/>
@@ -10182,7 +12734,17 @@
           <w:iCs/>
           <w:szCs w:val="24"/>
         </w:rPr>
-        <w:t>Haptic Audio visual Environments and Games, 2008. HAVE 2008. IEEE International Workshop on</w:t>
+        <w:t>Haptic</w:t>
+      </w:r>
+      <w:proofErr w:type="spellEnd"/>
+      <w:r>
+        <w:rPr>
+          <w:rFonts w:cs="Times New Roman"/>
+          <w:i/>
+          <w:iCs/>
+          <w:szCs w:val="24"/>
+        </w:rPr>
+        <w:t xml:space="preserve"> Audio visual Environments and Games, 2008. HAVE 2008. IEEE International Workshop on</w:t>
       </w:r>
       <w:r>
         <w:rPr>
@@ -10222,15 +12784,39 @@
           <w:szCs w:val="24"/>
         </w:rPr>
         <w:tab/>
-        <w:t xml:space="preserve">T.L. McDaniel, S. Krishna, D. Colbry, and S. Panchanathan, “Using tactile rhythm to </w:t>
-      </w:r>
-      <w:r>
-        <w:rPr>
-          <w:rFonts w:cs="Times New Roman"/>
-          <w:szCs w:val="24"/>
-        </w:rPr>
-        <w:lastRenderedPageBreak/>
-        <w:t xml:space="preserve">convey interpersonal distances to individuals who are blind,” </w:t>
+        <w:t xml:space="preserve">T.L. McDaniel, S. Krishna, D. </w:t>
+      </w:r>
+      <w:proofErr w:type="spellStart"/>
+      <w:r>
+        <w:rPr>
+          <w:rFonts w:cs="Times New Roman"/>
+          <w:szCs w:val="24"/>
+        </w:rPr>
+        <w:t>Colbry</w:t>
+      </w:r>
+      <w:proofErr w:type="spellEnd"/>
+      <w:r>
+        <w:rPr>
+          <w:rFonts w:cs="Times New Roman"/>
+          <w:szCs w:val="24"/>
+        </w:rPr>
+        <w:t xml:space="preserve">, and S. </w:t>
+      </w:r>
+      <w:proofErr w:type="spellStart"/>
+      <w:r>
+        <w:rPr>
+          <w:rFonts w:cs="Times New Roman"/>
+          <w:szCs w:val="24"/>
+        </w:rPr>
+        <w:t>Panchanathan</w:t>
+      </w:r>
+      <w:proofErr w:type="spellEnd"/>
+      <w:r>
+        <w:rPr>
+          <w:rFonts w:cs="Times New Roman"/>
+          <w:szCs w:val="24"/>
+        </w:rPr>
+        <w:t xml:space="preserve">, “Using tactile rhythm to convey interpersonal distances to individuals who are blind,” </w:t>
       </w:r>
       <w:r>
         <w:rPr>
@@ -10279,7 +12865,23 @@
           <w:szCs w:val="24"/>
         </w:rPr>
         <w:tab/>
-        <w:t xml:space="preserve">S. Krishna, T. McDaniel, and S. Panchanathan, </w:t>
+        <w:t xml:space="preserve">S. Krishna, T. McDaniel, and S. </w:t>
+      </w:r>
+      <w:proofErr w:type="spellStart"/>
+      <w:r>
+        <w:rPr>
+          <w:rFonts w:cs="Times New Roman"/>
+          <w:szCs w:val="24"/>
+        </w:rPr>
+        <w:t>Panchanathan</w:t>
+      </w:r>
+      <w:proofErr w:type="spellEnd"/>
+      <w:r>
+        <w:rPr>
+          <w:rFonts w:cs="Times New Roman"/>
+          <w:szCs w:val="24"/>
+        </w:rPr>
+        <w:t xml:space="preserve">, </w:t>
       </w:r>
       <w:r>
         <w:rPr>
@@ -10290,12 +12892,21 @@
         </w:rPr>
         <w:t>Embodied Social Interaction Assistant</w:t>
       </w:r>
-      <w:r>
-        <w:rPr>
-          <w:rFonts w:cs="Times New Roman"/>
-          <w:szCs w:val="24"/>
-        </w:rPr>
-        <w:t>,  Tempe, USA: Arizona State University, 2010.</w:t>
+      <w:proofErr w:type="gramStart"/>
+      <w:r>
+        <w:rPr>
+          <w:rFonts w:cs="Times New Roman"/>
+          <w:szCs w:val="24"/>
+        </w:rPr>
+        <w:t>,  Tempe</w:t>
+      </w:r>
+      <w:proofErr w:type="gramEnd"/>
+      <w:r>
+        <w:rPr>
+          <w:rFonts w:cs="Times New Roman"/>
+          <w:szCs w:val="24"/>
+        </w:rPr>
+        <w:t>, USA: Arizona State University, 2010.</w:t>
       </w:r>
     </w:p>
     <w:p>
@@ -10328,7 +12939,71 @@
           <w:szCs w:val="24"/>
         </w:rPr>
         <w:tab/>
-        <w:t xml:space="preserve">R. Barra, J.M. Montero, J. Macías-guarasa, L.F. D’haro, R. San-segundo, and R. Córdoba, “Prosodic and segmental rubrics in emotion identification,” </w:t>
+        <w:t xml:space="preserve">R. </w:t>
+      </w:r>
+      <w:proofErr w:type="spellStart"/>
+      <w:r>
+        <w:rPr>
+          <w:rFonts w:cs="Times New Roman"/>
+          <w:szCs w:val="24"/>
+        </w:rPr>
+        <w:t>Barra</w:t>
+      </w:r>
+      <w:proofErr w:type="spellEnd"/>
+      <w:r>
+        <w:rPr>
+          <w:rFonts w:cs="Times New Roman"/>
+          <w:szCs w:val="24"/>
+        </w:rPr>
+        <w:t xml:space="preserve">, J.M. Montero, J. </w:t>
+      </w:r>
+      <w:proofErr w:type="spellStart"/>
+      <w:r>
+        <w:rPr>
+          <w:rFonts w:cs="Times New Roman"/>
+          <w:szCs w:val="24"/>
+        </w:rPr>
+        <w:t>Macías-guarasa</w:t>
+      </w:r>
+      <w:proofErr w:type="spellEnd"/>
+      <w:r>
+        <w:rPr>
+          <w:rFonts w:cs="Times New Roman"/>
+          <w:szCs w:val="24"/>
+        </w:rPr>
+        <w:t xml:space="preserve">, L.F. </w:t>
+      </w:r>
+      <w:proofErr w:type="spellStart"/>
+      <w:r>
+        <w:rPr>
+          <w:rFonts w:cs="Times New Roman"/>
+          <w:szCs w:val="24"/>
+        </w:rPr>
+        <w:t>D’haro</w:t>
+      </w:r>
+      <w:proofErr w:type="spellEnd"/>
+      <w:r>
+        <w:rPr>
+          <w:rFonts w:cs="Times New Roman"/>
+          <w:szCs w:val="24"/>
+        </w:rPr>
+        <w:t>, R. San-</w:t>
+      </w:r>
+      <w:proofErr w:type="spellStart"/>
+      <w:r>
+        <w:rPr>
+          <w:rFonts w:cs="Times New Roman"/>
+          <w:szCs w:val="24"/>
+        </w:rPr>
+        <w:t>segundo</w:t>
+      </w:r>
+      <w:proofErr w:type="spellEnd"/>
+      <w:r>
+        <w:rPr>
+          <w:rFonts w:cs="Times New Roman"/>
+          <w:szCs w:val="24"/>
+        </w:rPr>
+        <w:t xml:space="preserve">, and R. Córdoba, “Prosodic and segmental rubrics in emotion identification,” </w:t>
       </w:r>
       <w:r>
         <w:rPr>
@@ -10377,7 +13052,47 @@
           <w:szCs w:val="24"/>
         </w:rPr>
         <w:tab/>
-        <w:t>D.O. Olguín and A. Pentland, “Sensible Organizations: A Sensor-Based System for Organizational Design and Engineering,” 2009.</w:t>
+        <w:t xml:space="preserve">D.O. </w:t>
+      </w:r>
+      <w:proofErr w:type="spellStart"/>
+      <w:r>
+        <w:rPr>
+          <w:rFonts w:cs="Times New Roman"/>
+          <w:szCs w:val="24"/>
+        </w:rPr>
+        <w:t>Olguín</w:t>
+      </w:r>
+      <w:proofErr w:type="spellEnd"/>
+      <w:r>
+        <w:rPr>
+          <w:rFonts w:cs="Times New Roman"/>
+          <w:szCs w:val="24"/>
+        </w:rPr>
+        <w:t xml:space="preserve"> and A. </w:t>
+      </w:r>
+      <w:proofErr w:type="spellStart"/>
+      <w:r>
+        <w:rPr>
+          <w:rFonts w:cs="Times New Roman"/>
+          <w:szCs w:val="24"/>
+        </w:rPr>
+        <w:t>Pentland</w:t>
+      </w:r>
+      <w:proofErr w:type="spellEnd"/>
+      <w:r>
+        <w:rPr>
+          <w:rFonts w:cs="Times New Roman"/>
+          <w:szCs w:val="24"/>
+        </w:rPr>
+        <w:t xml:space="preserve">, “Sensible Organizations: A Sensor-Based System for </w:t>
+      </w:r>
+      <w:r>
+        <w:rPr>
+          <w:rFonts w:cs="Times New Roman"/>
+          <w:szCs w:val="24"/>
+        </w:rPr>
+        <w:lastRenderedPageBreak/>
+        <w:t>Organizational Design and Engineering,” 2009.</w:t>
       </w:r>
     </w:p>
     <w:p>
@@ -10410,7 +13125,87 @@
           <w:szCs w:val="24"/>
         </w:rPr>
         <w:tab/>
-        <w:t xml:space="preserve">D. Olguin Olguin, B.N. Waber, T. Kim, A. Mohan, K. Ara, and A. Pentland, “Sensible organizations: technology and methodology for automatically measuring organizational behavior,” </w:t>
+        <w:t xml:space="preserve">D. </w:t>
+      </w:r>
+      <w:proofErr w:type="spellStart"/>
+      <w:r>
+        <w:rPr>
+          <w:rFonts w:cs="Times New Roman"/>
+          <w:szCs w:val="24"/>
+        </w:rPr>
+        <w:t>Olguin</w:t>
+      </w:r>
+      <w:proofErr w:type="spellEnd"/>
+      <w:r>
+        <w:rPr>
+          <w:rFonts w:cs="Times New Roman"/>
+          <w:szCs w:val="24"/>
+        </w:rPr>
+        <w:t xml:space="preserve"> </w:t>
+      </w:r>
+      <w:proofErr w:type="spellStart"/>
+      <w:r>
+        <w:rPr>
+          <w:rFonts w:cs="Times New Roman"/>
+          <w:szCs w:val="24"/>
+        </w:rPr>
+        <w:t>Olguin</w:t>
+      </w:r>
+      <w:proofErr w:type="spellEnd"/>
+      <w:r>
+        <w:rPr>
+          <w:rFonts w:cs="Times New Roman"/>
+          <w:szCs w:val="24"/>
+        </w:rPr>
+        <w:t xml:space="preserve">, B.N. </w:t>
+      </w:r>
+      <w:proofErr w:type="spellStart"/>
+      <w:r>
+        <w:rPr>
+          <w:rFonts w:cs="Times New Roman"/>
+          <w:szCs w:val="24"/>
+        </w:rPr>
+        <w:t>Waber</w:t>
+      </w:r>
+      <w:proofErr w:type="spellEnd"/>
+      <w:r>
+        <w:rPr>
+          <w:rFonts w:cs="Times New Roman"/>
+          <w:szCs w:val="24"/>
+        </w:rPr>
+        <w:t xml:space="preserve">, T. Kim, A. Mohan, K. </w:t>
+      </w:r>
+      <w:proofErr w:type="spellStart"/>
+      <w:r>
+        <w:rPr>
+          <w:rFonts w:cs="Times New Roman"/>
+          <w:szCs w:val="24"/>
+        </w:rPr>
+        <w:t>Ara</w:t>
+      </w:r>
+      <w:proofErr w:type="spellEnd"/>
+      <w:r>
+        <w:rPr>
+          <w:rFonts w:cs="Times New Roman"/>
+          <w:szCs w:val="24"/>
+        </w:rPr>
+        <w:t xml:space="preserve">, and A. </w:t>
+      </w:r>
+      <w:proofErr w:type="spellStart"/>
+      <w:r>
+        <w:rPr>
+          <w:rFonts w:cs="Times New Roman"/>
+          <w:szCs w:val="24"/>
+        </w:rPr>
+        <w:t>Pentland</w:t>
+      </w:r>
+      <w:proofErr w:type="spellEnd"/>
+      <w:r>
+        <w:rPr>
+          <w:rFonts w:cs="Times New Roman"/>
+          <w:szCs w:val="24"/>
+        </w:rPr>
+        <w:t xml:space="preserve">, “Sensible organizations: technology and methodology for automatically measuring organizational behavior,” </w:t>
       </w:r>
       <w:r>
         <w:rPr>
@@ -10421,12 +13216,21 @@
         </w:rPr>
         <w:t>IEEE Transactions on Systems, Man, and Cybernetics. Part B, Cybernetics: A Publication of the IEEE Systems, Man, and Cybernetics Society</w:t>
       </w:r>
-      <w:r>
-        <w:rPr>
-          <w:rFonts w:cs="Times New Roman"/>
-          <w:szCs w:val="24"/>
-        </w:rPr>
-        <w:t>,  vol. 39, Feb. 2009, pp. 43-55.</w:t>
+      <w:proofErr w:type="gramStart"/>
+      <w:r>
+        <w:rPr>
+          <w:rFonts w:cs="Times New Roman"/>
+          <w:szCs w:val="24"/>
+        </w:rPr>
+        <w:t>,  vol</w:t>
+      </w:r>
+      <w:proofErr w:type="gramEnd"/>
+      <w:r>
+        <w:rPr>
+          <w:rFonts w:cs="Times New Roman"/>
+          <w:szCs w:val="24"/>
+        </w:rPr>
+        <w:t>. 39, Feb. 2009, pp. 43-55.</w:t>
       </w:r>
     </w:p>
     <w:p>
@@ -10459,8 +13263,58 @@
           <w:szCs w:val="24"/>
         </w:rPr>
         <w:tab/>
-        <w:t>D.O. Olguín and A.(. Pentland, “Social Sensors for Automatic Data Collection,” 2008.</w:t>
-      </w:r>
+        <w:t xml:space="preserve">D.O. </w:t>
+      </w:r>
+      <w:proofErr w:type="spellStart"/>
+      <w:r>
+        <w:rPr>
+          <w:rFonts w:cs="Times New Roman"/>
+          <w:szCs w:val="24"/>
+        </w:rPr>
+        <w:t>Olguín</w:t>
+      </w:r>
+      <w:proofErr w:type="spellEnd"/>
+      <w:r>
+        <w:rPr>
+          <w:rFonts w:cs="Times New Roman"/>
+          <w:szCs w:val="24"/>
+        </w:rPr>
+        <w:t xml:space="preserve"> and A</w:t>
+      </w:r>
+      <w:proofErr w:type="gramStart"/>
+      <w:r>
+        <w:rPr>
+          <w:rFonts w:cs="Times New Roman"/>
+          <w:szCs w:val="24"/>
+        </w:rPr>
+        <w:t>.(.</w:t>
+      </w:r>
+      <w:proofErr w:type="gramEnd"/>
+      <w:r>
+        <w:rPr>
+          <w:rFonts w:cs="Times New Roman"/>
+          <w:szCs w:val="24"/>
+        </w:rPr>
+        <w:t xml:space="preserve"> </w:t>
+      </w:r>
+      <w:proofErr w:type="spellStart"/>
+      <w:proofErr w:type="gramStart"/>
+      <w:r>
+        <w:rPr>
+          <w:rFonts w:cs="Times New Roman"/>
+          <w:szCs w:val="24"/>
+        </w:rPr>
+        <w:t>Pentland</w:t>
+      </w:r>
+      <w:proofErr w:type="spellEnd"/>
+      <w:r>
+        <w:rPr>
+          <w:rFonts w:cs="Times New Roman"/>
+          <w:szCs w:val="24"/>
+        </w:rPr>
+        <w:t>, “Social Sensors for Automatic Data Collection,” 2008.</w:t>
+      </w:r>
+      <w:proofErr w:type="gramEnd"/>
     </w:p>
     <w:p>
       <w:pPr>
@@ -10492,7 +13346,39 @@
           <w:szCs w:val="24"/>
         </w:rPr>
         <w:tab/>
-        <w:t xml:space="preserve">R.R. Seethala, E.C. Esposito, and B.S. Abella, “Approaches to improving cardiac arrest resuscitation performance,” </w:t>
+        <w:t xml:space="preserve">R.R. </w:t>
+      </w:r>
+      <w:proofErr w:type="spellStart"/>
+      <w:r>
+        <w:rPr>
+          <w:rFonts w:cs="Times New Roman"/>
+          <w:szCs w:val="24"/>
+        </w:rPr>
+        <w:t>Seethala</w:t>
+      </w:r>
+      <w:proofErr w:type="spellEnd"/>
+      <w:r>
+        <w:rPr>
+          <w:rFonts w:cs="Times New Roman"/>
+          <w:szCs w:val="24"/>
+        </w:rPr>
+        <w:t xml:space="preserve">, E.C. Esposito, and B.S. </w:t>
+      </w:r>
+      <w:proofErr w:type="spellStart"/>
+      <w:r>
+        <w:rPr>
+          <w:rFonts w:cs="Times New Roman"/>
+          <w:szCs w:val="24"/>
+        </w:rPr>
+        <w:t>Abella</w:t>
+      </w:r>
+      <w:proofErr w:type="spellEnd"/>
+      <w:r>
+        <w:rPr>
+          <w:rFonts w:cs="Times New Roman"/>
+          <w:szCs w:val="24"/>
+        </w:rPr>
+        <w:t xml:space="preserve">, “Approaches to improving cardiac arrest resuscitation performance,” </w:t>
       </w:r>
       <w:r>
         <w:rPr>
@@ -10503,12 +13389,21 @@
         </w:rPr>
         <w:t>Current Opinion in Critical Care</w:t>
       </w:r>
-      <w:r>
-        <w:rPr>
-          <w:rFonts w:cs="Times New Roman"/>
-          <w:szCs w:val="24"/>
-        </w:rPr>
-        <w:t>,  vol. 16, 2010, pp. 196-202.</w:t>
+      <w:proofErr w:type="gramStart"/>
+      <w:r>
+        <w:rPr>
+          <w:rFonts w:cs="Times New Roman"/>
+          <w:szCs w:val="24"/>
+        </w:rPr>
+        <w:t>,  vol</w:t>
+      </w:r>
+      <w:proofErr w:type="gramEnd"/>
+      <w:r>
+        <w:rPr>
+          <w:rFonts w:cs="Times New Roman"/>
+          <w:szCs w:val="24"/>
+        </w:rPr>
+        <w:t>. 16, 2010, pp. 196-202.</w:t>
       </w:r>
     </w:p>
     <w:p>
@@ -10541,7 +13436,55 @@
           <w:szCs w:val="24"/>
         </w:rPr>
         <w:tab/>
-        <w:t xml:space="preserve">K. Karlgren, A. Dahlström, and S. Ponzer, “Design of an Annotation Tool to Support Simulation Training of Medical Teams,” </w:t>
+        <w:t xml:space="preserve">K. </w:t>
+      </w:r>
+      <w:proofErr w:type="spellStart"/>
+      <w:r>
+        <w:rPr>
+          <w:rFonts w:cs="Times New Roman"/>
+          <w:szCs w:val="24"/>
+        </w:rPr>
+        <w:t>Karlgren</w:t>
+      </w:r>
+      <w:proofErr w:type="spellEnd"/>
+      <w:r>
+        <w:rPr>
+          <w:rFonts w:cs="Times New Roman"/>
+          <w:szCs w:val="24"/>
+        </w:rPr>
+        <w:t xml:space="preserve">, A. </w:t>
+      </w:r>
+      <w:proofErr w:type="spellStart"/>
+      <w:r>
+        <w:rPr>
+          <w:rFonts w:cs="Times New Roman"/>
+          <w:szCs w:val="24"/>
+        </w:rPr>
+        <w:t>Dahlström</w:t>
+      </w:r>
+      <w:proofErr w:type="spellEnd"/>
+      <w:r>
+        <w:rPr>
+          <w:rFonts w:cs="Times New Roman"/>
+          <w:szCs w:val="24"/>
+        </w:rPr>
+        <w:t xml:space="preserve">, and S. </w:t>
+      </w:r>
+      <w:proofErr w:type="spellStart"/>
+      <w:r>
+        <w:rPr>
+          <w:rFonts w:cs="Times New Roman"/>
+          <w:szCs w:val="24"/>
+        </w:rPr>
+        <w:t>Ponzer</w:t>
+      </w:r>
+      <w:proofErr w:type="spellEnd"/>
+      <w:r>
+        <w:rPr>
+          <w:rFonts w:cs="Times New Roman"/>
+          <w:szCs w:val="24"/>
+        </w:rPr>
+        <w:t xml:space="preserve">, “Design of an Annotation Tool to Support Simulation Training of Medical Teams,” </w:t>
       </w:r>
       <w:r>
         <w:rPr>
@@ -10550,7 +13493,27 @@
           <w:iCs/>
           <w:szCs w:val="24"/>
         </w:rPr>
-        <w:t>Times of Convergence. Technologies Across Learning Contexts</w:t>
+        <w:t xml:space="preserve">Times of Convergence. Technologies </w:t>
+      </w:r>
+      <w:proofErr w:type="gramStart"/>
+      <w:r>
+        <w:rPr>
+          <w:rFonts w:cs="Times New Roman"/>
+          <w:i/>
+          <w:iCs/>
+          <w:szCs w:val="24"/>
+        </w:rPr>
+        <w:t>Across</w:t>
+      </w:r>
+      <w:proofErr w:type="gramEnd"/>
+      <w:r>
+        <w:rPr>
+          <w:rFonts w:cs="Times New Roman"/>
+          <w:i/>
+          <w:iCs/>
+          <w:szCs w:val="24"/>
+        </w:rPr>
+        <w:t xml:space="preserve"> Learning Contexts</w:t>
       </w:r>
       <w:r>
         <w:rPr>
@@ -10590,7 +13553,23 @@
           <w:szCs w:val="24"/>
         </w:rPr>
         <w:tab/>
-        <w:t xml:space="preserve">D.N. Carbine, N.N. Finer, E. Knodel, and W. Rich, “Video recording as a means of evaluating neonatal resuscitation performance,” </w:t>
+        <w:t xml:space="preserve">D.N. Carbine, N.N. Finer, E. </w:t>
+      </w:r>
+      <w:proofErr w:type="spellStart"/>
+      <w:r>
+        <w:rPr>
+          <w:rFonts w:cs="Times New Roman"/>
+          <w:szCs w:val="24"/>
+        </w:rPr>
+        <w:t>Knodel</w:t>
+      </w:r>
+      <w:proofErr w:type="spellEnd"/>
+      <w:r>
+        <w:rPr>
+          <w:rFonts w:cs="Times New Roman"/>
+          <w:szCs w:val="24"/>
+        </w:rPr>
+        <w:t xml:space="preserve">, and W. Rich, “Video recording as a means of evaluating neonatal resuscitation performance,” </w:t>
       </w:r>
       <w:r>
         <w:rPr>
@@ -10601,12 +13580,21 @@
         </w:rPr>
         <w:t>Pediatrics</w:t>
       </w:r>
-      <w:r>
-        <w:rPr>
-          <w:rFonts w:cs="Times New Roman"/>
-          <w:szCs w:val="24"/>
-        </w:rPr>
-        <w:t>,  vol. 106, Oct. 2000, pp. 654-658.</w:t>
+      <w:proofErr w:type="gramStart"/>
+      <w:r>
+        <w:rPr>
+          <w:rFonts w:cs="Times New Roman"/>
+          <w:szCs w:val="24"/>
+        </w:rPr>
+        <w:t>,  vol</w:t>
+      </w:r>
+      <w:proofErr w:type="gramEnd"/>
+      <w:r>
+        <w:rPr>
+          <w:rFonts w:cs="Times New Roman"/>
+          <w:szCs w:val="24"/>
+        </w:rPr>
+        <w:t>. 106, Oct. 2000, pp. 654-658.</w:t>
       </w:r>
     </w:p>
     <w:p>
@@ -10639,7 +13627,87 @@
           <w:szCs w:val="24"/>
         </w:rPr>
         <w:tab/>
-        <w:t xml:space="preserve">E. Bergs, F. Rutten, T. Tadros, P. Krijnen, and I. Schipper, “Communication during trauma resuscitation: do we know what is happening?,” </w:t>
+        <w:t xml:space="preserve">E. Bergs, F. </w:t>
+      </w:r>
+      <w:proofErr w:type="spellStart"/>
+      <w:r>
+        <w:rPr>
+          <w:rFonts w:cs="Times New Roman"/>
+          <w:szCs w:val="24"/>
+        </w:rPr>
+        <w:t>Rutten</w:t>
+      </w:r>
+      <w:proofErr w:type="spellEnd"/>
+      <w:r>
+        <w:rPr>
+          <w:rFonts w:cs="Times New Roman"/>
+          <w:szCs w:val="24"/>
+        </w:rPr>
+        <w:t xml:space="preserve">, T. </w:t>
+      </w:r>
+      <w:proofErr w:type="spellStart"/>
+      <w:r>
+        <w:rPr>
+          <w:rFonts w:cs="Times New Roman"/>
+          <w:szCs w:val="24"/>
+        </w:rPr>
+        <w:t>Tadros</w:t>
+      </w:r>
+      <w:proofErr w:type="spellEnd"/>
+      <w:r>
+        <w:rPr>
+          <w:rFonts w:cs="Times New Roman"/>
+          <w:szCs w:val="24"/>
+        </w:rPr>
+        <w:t xml:space="preserve">, P. </w:t>
+      </w:r>
+      <w:proofErr w:type="spellStart"/>
+      <w:r>
+        <w:rPr>
+          <w:rFonts w:cs="Times New Roman"/>
+          <w:szCs w:val="24"/>
+        </w:rPr>
+        <w:t>Krijnen</w:t>
+      </w:r>
+      <w:proofErr w:type="spellEnd"/>
+      <w:r>
+        <w:rPr>
+          <w:rFonts w:cs="Times New Roman"/>
+          <w:szCs w:val="24"/>
+        </w:rPr>
+        <w:t xml:space="preserve">, and I. </w:t>
+      </w:r>
+      <w:proofErr w:type="spellStart"/>
+      <w:r>
+        <w:rPr>
+          <w:rFonts w:cs="Times New Roman"/>
+          <w:szCs w:val="24"/>
+        </w:rPr>
+        <w:t>Schipper</w:t>
+      </w:r>
+      <w:proofErr w:type="spellEnd"/>
+      <w:r>
+        <w:rPr>
+          <w:rFonts w:cs="Times New Roman"/>
+          <w:szCs w:val="24"/>
+        </w:rPr>
+        <w:t>, “Communication during trauma resuscitation: do we know what is happening</w:t>
+      </w:r>
+      <w:proofErr w:type="gramStart"/>
+      <w:r>
+        <w:rPr>
+          <w:rFonts w:cs="Times New Roman"/>
+          <w:szCs w:val="24"/>
+        </w:rPr>
+        <w:t>?,</w:t>
+      </w:r>
+      <w:proofErr w:type="gramEnd"/>
+      <w:r>
+        <w:rPr>
+          <w:rFonts w:cs="Times New Roman"/>
+          <w:szCs w:val="24"/>
+        </w:rPr>
+        <w:t xml:space="preserve">” </w:t>
       </w:r>
       <w:r>
         <w:rPr>
@@ -10688,7 +13756,71 @@
           <w:szCs w:val="24"/>
         </w:rPr>
         <w:tab/>
-        <w:t xml:space="preserve">B.N. Waber, D.O. Olguin, T. Kim, A. Mohan, K. Ara, and A. Pentland, “Organizational Engineering Using Sociometric Badges,” </w:t>
+        <w:t xml:space="preserve">B.N. </w:t>
+      </w:r>
+      <w:proofErr w:type="spellStart"/>
+      <w:r>
+        <w:rPr>
+          <w:rFonts w:cs="Times New Roman"/>
+          <w:szCs w:val="24"/>
+        </w:rPr>
+        <w:t>Waber</w:t>
+      </w:r>
+      <w:proofErr w:type="spellEnd"/>
+      <w:r>
+        <w:rPr>
+          <w:rFonts w:cs="Times New Roman"/>
+          <w:szCs w:val="24"/>
+        </w:rPr>
+        <w:t xml:space="preserve">, D.O. </w:t>
+      </w:r>
+      <w:proofErr w:type="spellStart"/>
+      <w:r>
+        <w:rPr>
+          <w:rFonts w:cs="Times New Roman"/>
+          <w:szCs w:val="24"/>
+        </w:rPr>
+        <w:t>Olguin</w:t>
+      </w:r>
+      <w:proofErr w:type="spellEnd"/>
+      <w:r>
+        <w:rPr>
+          <w:rFonts w:cs="Times New Roman"/>
+          <w:szCs w:val="24"/>
+        </w:rPr>
+        <w:t xml:space="preserve">, T. Kim, A. Mohan, K. </w:t>
+      </w:r>
+      <w:proofErr w:type="spellStart"/>
+      <w:r>
+        <w:rPr>
+          <w:rFonts w:cs="Times New Roman"/>
+          <w:szCs w:val="24"/>
+        </w:rPr>
+        <w:t>Ara</w:t>
+      </w:r>
+      <w:proofErr w:type="spellEnd"/>
+      <w:r>
+        <w:rPr>
+          <w:rFonts w:cs="Times New Roman"/>
+          <w:szCs w:val="24"/>
+        </w:rPr>
+        <w:t xml:space="preserve">, and A. </w:t>
+      </w:r>
+      <w:proofErr w:type="spellStart"/>
+      <w:r>
+        <w:rPr>
+          <w:rFonts w:cs="Times New Roman"/>
+          <w:szCs w:val="24"/>
+        </w:rPr>
+        <w:t>Pentland</w:t>
+      </w:r>
+      <w:proofErr w:type="spellEnd"/>
+      <w:r>
+        <w:rPr>
+          <w:rFonts w:cs="Times New Roman"/>
+          <w:szCs w:val="24"/>
+        </w:rPr>
+        <w:t xml:space="preserve">, “Organizational Engineering Using Sociometric Badges,” </w:t>
       </w:r>
       <w:r>
         <w:rPr>
@@ -10697,8 +13829,19 @@
           <w:iCs/>
           <w:szCs w:val="24"/>
         </w:rPr>
-        <w:t>SSRN eLibrary</w:t>
-      </w:r>
+        <w:t xml:space="preserve">SSRN </w:t>
+      </w:r>
+      <w:proofErr w:type="spellStart"/>
+      <w:r>
+        <w:rPr>
+          <w:rFonts w:cs="Times New Roman"/>
+          <w:i/>
+          <w:iCs/>
+          <w:szCs w:val="24"/>
+        </w:rPr>
+        <w:t>eLibrary</w:t>
+      </w:r>
+      <w:proofErr w:type="spellEnd"/>
       <w:r>
         <w:rPr>
           <w:rFonts w:cs="Times New Roman"/>
@@ -10798,7 +13941,7 @@
             <w:rPr>
               <w:noProof/>
             </w:rPr>
-            <w:t>19</w:t>
+            <w:t>3</w:t>
           </w:r>
         </w:fldSimple>
       </w:p>
@@ -10872,7 +14015,39 @@
         <w:rFonts w:cs="Times New Roman"/>
         <w:sz w:val="22"/>
       </w:rPr>
-      <w:t>Studying individual’s and group’s scoio-emotional artifacts in medical teams towards improved patient safety: a TeamSTEPPS approach</w:t>
+      <w:t xml:space="preserve">Studying individual’s and group’s </w:t>
+    </w:r>
+    <w:proofErr w:type="spellStart"/>
+    <w:r>
+      <w:rPr>
+        <w:rFonts w:cs="Times New Roman"/>
+        <w:sz w:val="22"/>
+      </w:rPr>
+      <w:t>scoio</w:t>
+    </w:r>
+    <w:proofErr w:type="spellEnd"/>
+    <w:r>
+      <w:rPr>
+        <w:rFonts w:cs="Times New Roman"/>
+        <w:sz w:val="22"/>
+      </w:rPr>
+      <w:t xml:space="preserve">-emotional artifacts in medical teams towards improved patient safety: a </w:t>
+    </w:r>
+    <w:proofErr w:type="spellStart"/>
+    <w:r>
+      <w:rPr>
+        <w:rFonts w:cs="Times New Roman"/>
+        <w:sz w:val="22"/>
+      </w:rPr>
+      <w:t>TeamSTEPPS</w:t>
+    </w:r>
+    <w:proofErr w:type="spellEnd"/>
+    <w:r>
+      <w:rPr>
+        <w:rFonts w:cs="Times New Roman"/>
+        <w:sz w:val="22"/>
+      </w:rPr>
+      <w:t xml:space="preserve"> approach</w:t>
     </w:r>
   </w:p>
   <w:p>
@@ -12341,6 +15516,7 @@
   <w:style w:type="character" w:default="1" w:styleId="DefaultParagraphFont">
     <w:name w:val="Default Paragraph Font"/>
     <w:uiPriority w:val="1"/>
+    <w:semiHidden/>
     <w:unhideWhenUsed/>
   </w:style>
   <w:style w:type="table" w:default="1" w:styleId="TableNormal">
@@ -12866,7 +16042,7 @@
 </file>
 
 <file path=customXml/itemProps1.xml><?xml version="1.0" encoding="utf-8"?>
-<ds:datastoreItem xmlns:ds="http://schemas.openxmlformats.org/officeDocument/2006/customXml" ds:itemID="{A3C12EDA-8460-4AF0-8A78-CA5ADE7BC371}">
+<ds:datastoreItem xmlns:ds="http://schemas.openxmlformats.org/officeDocument/2006/customXml" ds:itemID="{EC23F420-7871-49CF-A7D2-1ECCC0C6BE8D}">
   <ds:schemaRefs>
     <ds:schemaRef ds:uri="http://schemas.openxmlformats.org/officeDocument/2006/bibliography"/>
   </ds:schemaRefs>
